--- a/doc.docx
+++ b/doc.docx
@@ -16,6 +16,7 @@
         <w:ind w:left="0" w:right="0"/>
         <w:jc w:val="left"/>
         <w:rPr>
+          <w:rFonts w:hint="default"/>
           <w:sz w:val="28"/>
           <w:szCs w:val="28"/>
           <w:lang w:val="uk-UA"/>
@@ -63,7 +64,7 @@
       </w:r>
       <w:r>
         <w:rPr>
-          <w:rStyle w:val="5"/>
+          <w:rStyle w:val="6"/>
           <w:rFonts w:ascii="SimSun" w:hAnsi="SimSun" w:eastAsia="SimSun" w:cs="SimSun"/>
           <w:sz w:val="24"/>
           <w:szCs w:val="24"/>
@@ -275,7 +276,7 @@
       </w:r>
       <w:r>
         <w:rPr>
-          <w:rStyle w:val="5"/>
+          <w:rStyle w:val="6"/>
           <w:rFonts w:ascii="SimSun" w:hAnsi="SimSun" w:eastAsia="SimSun" w:cs="SimSun"/>
           <w:sz w:val="24"/>
           <w:szCs w:val="24"/>
@@ -361,7 +362,7 @@
       </w:r>
       <w:r>
         <w:rPr>
-          <w:rStyle w:val="5"/>
+          <w:rStyle w:val="6"/>
           <w:rFonts w:hint="default"/>
           <w:sz w:val="28"/>
           <w:szCs w:val="28"/>
@@ -431,7 +432,7 @@
       </w:r>
       <w:r>
         <w:rPr>
-          <w:rStyle w:val="5"/>
+          <w:rStyle w:val="6"/>
           <w:rFonts w:hint="default" w:ascii="Segoe UI" w:hAnsi="Segoe UI" w:eastAsia="Segoe UI" w:cs="Segoe UI"/>
           <w:i w:val="0"/>
           <w:caps w:val="0"/>
@@ -500,7 +501,7 @@
       </w:r>
       <w:r>
         <w:rPr>
-          <w:rStyle w:val="5"/>
+          <w:rStyle w:val="6"/>
           <w:rFonts w:hint="default"/>
           <w:sz w:val="28"/>
           <w:szCs w:val="28"/>
@@ -576,7 +577,7 @@
       </w:r>
       <w:r>
         <w:rPr>
-          <w:rStyle w:val="5"/>
+          <w:rStyle w:val="6"/>
           <w:rFonts w:ascii="Arial" w:hAnsi="Arial" w:eastAsia="SimSun" w:cs="Arial"/>
           <w:i w:val="0"/>
           <w:color w:val="1155CC"/>
@@ -680,7 +681,7 @@
       </w:r>
       <w:r>
         <w:rPr>
-          <w:rStyle w:val="5"/>
+          <w:rStyle w:val="6"/>
           <w:rFonts w:hint="default" w:ascii="Segoe UI" w:hAnsi="Segoe UI" w:eastAsia="Segoe UI" w:cs="Segoe UI"/>
           <w:i w:val="0"/>
           <w:caps w:val="0"/>
@@ -824,7 +825,7 @@
       </w:r>
       <w:r>
         <w:rPr>
-          <w:rStyle w:val="5"/>
+          <w:rStyle w:val="6"/>
           <w:rFonts w:hint="default"/>
           <w:sz w:val="28"/>
           <w:szCs w:val="28"/>
@@ -884,180 +885,3209 @@
           <w:szCs w:val="28"/>
           <w:lang w:val="uk-UA"/>
         </w:rPr>
-        <w:t xml:space="preserve"> Д</w:t>
+        <w:t xml:space="preserve"> Дальше приложение конвертирует файл в массив строк и ищет совпадения по ключевым строкам в конкретной строке и если совпадений больше двух выводит результат. В таблице результатов поле </w:t>
+      </w:r>
+      <w:r>
+        <w:rPr>
+          <w:rFonts w:hint="default" w:asciiTheme="minorHAnsi" w:hAnsiTheme="minorHAnsi" w:eastAsiaTheme="minorEastAsia" w:cstheme="minorBidi"/>
+          <w:sz w:val="28"/>
+          <w:szCs w:val="28"/>
+          <w:lang w:val="uk-UA" w:eastAsia="zh-CN" w:bidi="ar-SA"/>
+        </w:rPr>
+        <w:t xml:space="preserve">Number of coincidences, как раз и говорить о количестве соответствий, поле </w:t>
+      </w:r>
+      <w:r>
+        <w:rPr>
+          <w:rFonts w:hint="default" w:asciiTheme="minorHAnsi" w:hAnsiTheme="minorHAnsi" w:eastAsiaTheme="minorEastAsia" w:cstheme="minorBidi"/>
+          <w:sz w:val="28"/>
+          <w:szCs w:val="28"/>
+          <w:lang w:val="en-US" w:eastAsia="zh-CN" w:bidi="ar-SA"/>
+        </w:rPr>
+        <w:t>Line -</w:t>
+      </w:r>
+      <w:r>
+        <w:rPr>
+          <w:rFonts w:hint="default" w:asciiTheme="minorHAnsi" w:hAnsiTheme="minorHAnsi" w:eastAsiaTheme="minorEastAsia" w:cstheme="minorBidi"/>
+          <w:sz w:val="28"/>
+          <w:szCs w:val="28"/>
+          <w:lang w:val="uk-UA" w:eastAsia="zh-CN" w:bidi="ar-SA"/>
+        </w:rPr>
+        <w:t xml:space="preserve"> выводит</w:t>
+      </w:r>
+      <w:r>
+        <w:rPr>
+          <w:rFonts w:hint="default" w:asciiTheme="minorHAnsi" w:hAnsiTheme="minorHAnsi" w:eastAsiaTheme="minorEastAsia" w:cstheme="minorBidi"/>
+          <w:sz w:val="28"/>
+          <w:szCs w:val="28"/>
+          <w:lang w:val="en-US" w:eastAsia="zh-CN" w:bidi="ar-SA"/>
+        </w:rPr>
+        <w:t xml:space="preserve"> </w:t>
+      </w:r>
+      <w:r>
+        <w:rPr>
+          <w:rFonts w:hint="default" w:asciiTheme="minorHAnsi" w:hAnsiTheme="minorHAnsi" w:eastAsiaTheme="minorEastAsia" w:cstheme="minorBidi"/>
+          <w:sz w:val="28"/>
+          <w:szCs w:val="28"/>
+          <w:lang w:val="uk-UA" w:eastAsia="zh-CN" w:bidi="ar-SA"/>
+        </w:rPr>
+        <w:t xml:space="preserve">непосредственно строку в которой было найдено соответствие, а поле </w:t>
+      </w:r>
+      <w:r>
+        <w:rPr>
+          <w:rFonts w:hint="default" w:asciiTheme="minorHAnsi" w:hAnsiTheme="minorHAnsi" w:eastAsiaTheme="minorEastAsia" w:cstheme="minorBidi"/>
+          <w:sz w:val="28"/>
+          <w:szCs w:val="28"/>
+          <w:lang w:val="en-US" w:eastAsia="zh-CN" w:bidi="ar-SA"/>
+        </w:rPr>
+        <w:t>Number line -</w:t>
+      </w:r>
+      <w:r>
+        <w:rPr>
+          <w:rFonts w:hint="default" w:asciiTheme="minorHAnsi" w:hAnsiTheme="minorHAnsi" w:eastAsiaTheme="minorEastAsia" w:cstheme="minorBidi"/>
+          <w:sz w:val="28"/>
+          <w:szCs w:val="28"/>
+          <w:lang w:val="uk-UA" w:eastAsia="zh-CN" w:bidi="ar-SA"/>
+        </w:rPr>
+        <w:t xml:space="preserve"> номер строки из массива строк (это не точное соответствие номеру строки в </w:t>
+      </w:r>
+      <w:r>
+        <w:rPr>
+          <w:rFonts w:hint="default" w:asciiTheme="minorHAnsi" w:hAnsiTheme="minorHAnsi" w:eastAsiaTheme="minorEastAsia" w:cstheme="minorBidi"/>
+          <w:sz w:val="28"/>
+          <w:szCs w:val="28"/>
+          <w:lang w:val="en-US" w:eastAsia="zh-CN" w:bidi="ar-SA"/>
+        </w:rPr>
+        <w:t>PDF</w:t>
+      </w:r>
+      <w:r>
+        <w:rPr>
+          <w:rFonts w:hint="default" w:asciiTheme="minorHAnsi" w:hAnsiTheme="minorHAnsi" w:eastAsiaTheme="minorEastAsia" w:cstheme="minorBidi"/>
+          <w:sz w:val="28"/>
+          <w:szCs w:val="28"/>
+          <w:lang w:val="uk-UA" w:eastAsia="zh-CN" w:bidi="ar-SA"/>
+        </w:rPr>
+        <w:t xml:space="preserve"> файле, но для ориентировки подойдёт). Приложение на примере из двух ссылок отрабатывает, что не может не радовать, но... Надо сделать подобную систему и для </w:t>
+      </w:r>
+      <w:r>
+        <w:rPr>
+          <w:rFonts w:hint="default" w:asciiTheme="minorHAnsi" w:hAnsiTheme="minorHAnsi" w:eastAsiaTheme="minorEastAsia" w:cstheme="minorBidi"/>
+          <w:sz w:val="28"/>
+          <w:szCs w:val="28"/>
+          <w:lang w:val="en-US" w:eastAsia="zh-CN" w:bidi="ar-SA"/>
+        </w:rPr>
+        <w:t>html</w:t>
+      </w:r>
+      <w:r>
+        <w:rPr>
+          <w:rFonts w:hint="default" w:asciiTheme="minorHAnsi" w:hAnsiTheme="minorHAnsi" w:eastAsiaTheme="minorEastAsia" w:cstheme="minorBidi"/>
+          <w:sz w:val="28"/>
+          <w:szCs w:val="28"/>
+          <w:lang w:val="uk-UA" w:eastAsia="zh-CN" w:bidi="ar-SA"/>
+        </w:rPr>
+        <w:t xml:space="preserve">, далее в разделе с Хостами </w:t>
+      </w:r>
+      <w:r>
+        <w:rPr>
+          <w:rFonts w:hint="default" w:asciiTheme="minorHAnsi" w:hAnsiTheme="minorHAnsi" w:eastAsiaTheme="minorEastAsia" w:cstheme="minorBidi"/>
+          <w:sz w:val="28"/>
+          <w:szCs w:val="28"/>
+          <w:lang w:val="ru-RU" w:eastAsia="zh-CN" w:bidi="ar-SA"/>
+        </w:rPr>
+        <w:t xml:space="preserve">пока только ссылка на файл, там можно создать базу данных предприятий с соответствующей аналитикой, прикрутить </w:t>
+      </w:r>
+      <w:r>
+        <w:rPr>
+          <w:rFonts w:hint="default" w:asciiTheme="minorHAnsi" w:hAnsiTheme="minorHAnsi" w:eastAsiaTheme="minorEastAsia" w:cstheme="minorBidi"/>
+          <w:sz w:val="28"/>
+          <w:szCs w:val="28"/>
+          <w:lang w:val="en-US" w:eastAsia="zh-CN" w:bidi="ar-SA"/>
+        </w:rPr>
+        <w:t>Security page</w:t>
+      </w:r>
+      <w:r>
+        <w:rPr>
+          <w:rFonts w:hint="default" w:asciiTheme="minorHAnsi" w:hAnsiTheme="minorHAnsi" w:eastAsiaTheme="minorEastAsia" w:cstheme="minorBidi"/>
+          <w:sz w:val="28"/>
+          <w:szCs w:val="28"/>
+          <w:lang w:val="uk-UA" w:eastAsia="zh-CN" w:bidi="ar-SA"/>
+        </w:rPr>
+        <w:t xml:space="preserve"> - для входа (логин, пароль). И ещё один интересный момент, насколько я понял, сайты разные, где есть </w:t>
+      </w:r>
+      <w:r>
+        <w:rPr>
+          <w:rFonts w:hint="default" w:asciiTheme="minorHAnsi" w:hAnsiTheme="minorHAnsi" w:eastAsiaTheme="minorEastAsia" w:cstheme="minorBidi"/>
+          <w:sz w:val="28"/>
+          <w:szCs w:val="28"/>
+          <w:lang w:val="en-US" w:eastAsia="zh-CN" w:bidi="ar-SA"/>
+        </w:rPr>
+        <w:t>english</w:t>
+      </w:r>
+      <w:r>
+        <w:rPr>
+          <w:rFonts w:hint="default" w:asciiTheme="minorHAnsi" w:hAnsiTheme="minorHAnsi" w:eastAsiaTheme="minorEastAsia" w:cstheme="minorBidi"/>
+          <w:sz w:val="28"/>
+          <w:szCs w:val="28"/>
+          <w:lang w:val="uk-UA" w:eastAsia="zh-CN" w:bidi="ar-SA"/>
+        </w:rPr>
+        <w:t>, где нет... Вообщем можно прикрутить переводчик ключевых слов. Пока вот так, недоделок мн</w:t>
       </w:r>
       <w:bookmarkStart w:id="0" w:name="_GoBack"/>
       <w:bookmarkEnd w:id="0"/>
       <w:r>
         <w:rPr>
+          <w:rFonts w:hint="default" w:asciiTheme="minorHAnsi" w:hAnsiTheme="minorHAnsi" w:eastAsiaTheme="minorEastAsia" w:cstheme="minorBidi"/>
+          <w:sz w:val="28"/>
+          <w:szCs w:val="28"/>
+          <w:lang w:val="uk-UA" w:eastAsia="zh-CN" w:bidi="ar-SA"/>
+        </w:rPr>
+        <w:t>ого, но процесс идёт.</w:t>
+      </w:r>
+      <w:r>
+        <w:rPr>
+          <w:rFonts w:hint="default" w:asciiTheme="minorHAnsi" w:hAnsiTheme="minorHAnsi" w:eastAsiaTheme="minorEastAsia" w:cstheme="minorBidi"/>
+          <w:sz w:val="28"/>
+          <w:szCs w:val="28"/>
+          <w:lang w:val="en-US" w:eastAsia="zh-CN" w:bidi="ar-SA"/>
+        </w:rPr>
+        <w:t xml:space="preserve"> </w:t>
+      </w:r>
+      <w:r>
+        <w:rPr>
           <w:rFonts w:hint="default"/>
           <w:sz w:val="28"/>
           <w:szCs w:val="28"/>
           <w:lang w:val="uk-UA"/>
         </w:rPr>
-        <w:t xml:space="preserve">альше приложение конвертирует файл в массив строк и ищет совпадения по ключевым строкам в конкретной строке и если совпадений больше двух выводит результат. В таблице результатов поле </w:t>
-      </w:r>
-      <w:r>
-        <w:rPr>
-          <w:rFonts w:hint="default" w:asciiTheme="minorHAnsi" w:hAnsiTheme="minorHAnsi" w:eastAsiaTheme="minorEastAsia" w:cstheme="minorBidi"/>
-          <w:sz w:val="28"/>
-          <w:szCs w:val="28"/>
-          <w:lang w:val="uk-UA" w:eastAsia="zh-CN" w:bidi="ar-SA"/>
-        </w:rPr>
-        <w:t xml:space="preserve">Number of coincidences, как раз и говорить о количестве соответствий, поле </w:t>
-      </w:r>
-      <w:r>
-        <w:rPr>
-          <w:rFonts w:hint="default" w:asciiTheme="minorHAnsi" w:hAnsiTheme="minorHAnsi" w:eastAsiaTheme="minorEastAsia" w:cstheme="minorBidi"/>
-          <w:sz w:val="28"/>
-          <w:szCs w:val="28"/>
-          <w:lang w:val="en-US" w:eastAsia="zh-CN" w:bidi="ar-SA"/>
-        </w:rPr>
-        <w:t>Line -</w:t>
-      </w:r>
-      <w:r>
-        <w:rPr>
-          <w:rFonts w:hint="default" w:asciiTheme="minorHAnsi" w:hAnsiTheme="minorHAnsi" w:eastAsiaTheme="minorEastAsia" w:cstheme="minorBidi"/>
-          <w:sz w:val="28"/>
-          <w:szCs w:val="28"/>
-          <w:lang w:val="uk-UA" w:eastAsia="zh-CN" w:bidi="ar-SA"/>
-        </w:rPr>
-        <w:t xml:space="preserve"> выводит</w:t>
-      </w:r>
-      <w:r>
-        <w:rPr>
-          <w:rFonts w:hint="default" w:asciiTheme="minorHAnsi" w:hAnsiTheme="minorHAnsi" w:eastAsiaTheme="minorEastAsia" w:cstheme="minorBidi"/>
-          <w:sz w:val="28"/>
-          <w:szCs w:val="28"/>
-          <w:lang w:val="en-US" w:eastAsia="zh-CN" w:bidi="ar-SA"/>
-        </w:rPr>
         <w:t xml:space="preserve"> </w:t>
       </w:r>
-      <w:r>
-        <w:rPr>
-          <w:rFonts w:hint="default" w:asciiTheme="minorHAnsi" w:hAnsiTheme="minorHAnsi" w:eastAsiaTheme="minorEastAsia" w:cstheme="minorBidi"/>
-          <w:sz w:val="28"/>
-          <w:szCs w:val="28"/>
-          <w:lang w:val="uk-UA" w:eastAsia="zh-CN" w:bidi="ar-SA"/>
-        </w:rPr>
-        <w:t xml:space="preserve">непосредственно строку в которой было найдено соответствие, а поле </w:t>
-      </w:r>
-      <w:r>
-        <w:rPr>
-          <w:rFonts w:hint="default" w:asciiTheme="minorHAnsi" w:hAnsiTheme="minorHAnsi" w:eastAsiaTheme="minorEastAsia" w:cstheme="minorBidi"/>
-          <w:sz w:val="28"/>
-          <w:szCs w:val="28"/>
-          <w:lang w:val="en-US" w:eastAsia="zh-CN" w:bidi="ar-SA"/>
-        </w:rPr>
-        <w:t>Number line -</w:t>
-      </w:r>
-      <w:r>
-        <w:rPr>
-          <w:rFonts w:hint="default" w:asciiTheme="minorHAnsi" w:hAnsiTheme="minorHAnsi" w:eastAsiaTheme="minorEastAsia" w:cstheme="minorBidi"/>
-          <w:sz w:val="28"/>
-          <w:szCs w:val="28"/>
-          <w:lang w:val="uk-UA" w:eastAsia="zh-CN" w:bidi="ar-SA"/>
-        </w:rPr>
-        <w:t xml:space="preserve"> номер строки из массива строк (это не точное соответствие номеру строки в </w:t>
-      </w:r>
-      <w:r>
-        <w:rPr>
-          <w:rFonts w:hint="default" w:asciiTheme="minorHAnsi" w:hAnsiTheme="minorHAnsi" w:eastAsiaTheme="minorEastAsia" w:cstheme="minorBidi"/>
-          <w:sz w:val="28"/>
-          <w:szCs w:val="28"/>
-          <w:lang w:val="en-US" w:eastAsia="zh-CN" w:bidi="ar-SA"/>
-        </w:rPr>
-        <w:t>PDF</w:t>
-      </w:r>
-      <w:r>
-        <w:rPr>
-          <w:rFonts w:hint="default" w:asciiTheme="minorHAnsi" w:hAnsiTheme="minorHAnsi" w:eastAsiaTheme="minorEastAsia" w:cstheme="minorBidi"/>
-          <w:sz w:val="28"/>
-          <w:szCs w:val="28"/>
-          <w:lang w:val="uk-UA" w:eastAsia="zh-CN" w:bidi="ar-SA"/>
-        </w:rPr>
-        <w:t xml:space="preserve"> файле, но для ориентировки подойдёт). Приложение на примере из двух ссылок отрабатывает, что не может не радовать, но... Надо сделать подобную систему и для </w:t>
-      </w:r>
-      <w:r>
-        <w:rPr>
-          <w:rFonts w:hint="default" w:asciiTheme="minorHAnsi" w:hAnsiTheme="minorHAnsi" w:eastAsiaTheme="minorEastAsia" w:cstheme="minorBidi"/>
-          <w:sz w:val="28"/>
-          <w:szCs w:val="28"/>
-          <w:lang w:val="en-US" w:eastAsia="zh-CN" w:bidi="ar-SA"/>
-        </w:rPr>
-        <w:t>html</w:t>
-      </w:r>
-      <w:r>
-        <w:rPr>
-          <w:rFonts w:hint="default" w:asciiTheme="minorHAnsi" w:hAnsiTheme="minorHAnsi" w:eastAsiaTheme="minorEastAsia" w:cstheme="minorBidi"/>
-          <w:sz w:val="28"/>
-          <w:szCs w:val="28"/>
-          <w:lang w:val="uk-UA" w:eastAsia="zh-CN" w:bidi="ar-SA"/>
-        </w:rPr>
-        <w:t xml:space="preserve">, далее в разделе с Хостами </w:t>
-      </w:r>
-      <w:r>
-        <w:rPr>
-          <w:rFonts w:hint="default" w:asciiTheme="minorHAnsi" w:hAnsiTheme="minorHAnsi" w:eastAsiaTheme="minorEastAsia" w:cstheme="minorBidi"/>
-          <w:sz w:val="28"/>
-          <w:szCs w:val="28"/>
-          <w:lang w:val="ru-RU" w:eastAsia="zh-CN" w:bidi="ar-SA"/>
-        </w:rPr>
-        <w:t xml:space="preserve">пока только ссылка на файл, там можно создать базу данных предприятий с соответствующей аналитикой, прикрутить </w:t>
-      </w:r>
-      <w:r>
-        <w:rPr>
-          <w:rFonts w:hint="default" w:asciiTheme="minorHAnsi" w:hAnsiTheme="minorHAnsi" w:eastAsiaTheme="minorEastAsia" w:cstheme="minorBidi"/>
-          <w:sz w:val="28"/>
-          <w:szCs w:val="28"/>
-          <w:lang w:val="en-US" w:eastAsia="zh-CN" w:bidi="ar-SA"/>
-        </w:rPr>
-        <w:t>Security page</w:t>
-      </w:r>
-      <w:r>
-        <w:rPr>
-          <w:rFonts w:hint="default" w:asciiTheme="minorHAnsi" w:hAnsiTheme="minorHAnsi" w:eastAsiaTheme="minorEastAsia" w:cstheme="minorBidi"/>
-          <w:sz w:val="28"/>
-          <w:szCs w:val="28"/>
-          <w:lang w:val="uk-UA" w:eastAsia="zh-CN" w:bidi="ar-SA"/>
-        </w:rPr>
-        <w:t xml:space="preserve"> - для входа (логин, пароль). И ещё один интересный момент, насколько я понял, сайты разные, где есть </w:t>
-      </w:r>
-      <w:r>
-        <w:rPr>
-          <w:rFonts w:hint="default" w:asciiTheme="minorHAnsi" w:hAnsiTheme="minorHAnsi" w:eastAsiaTheme="minorEastAsia" w:cstheme="minorBidi"/>
-          <w:sz w:val="28"/>
-          <w:szCs w:val="28"/>
-          <w:lang w:val="en-US" w:eastAsia="zh-CN" w:bidi="ar-SA"/>
-        </w:rPr>
-        <w:t>english</w:t>
-      </w:r>
-      <w:r>
-        <w:rPr>
-          <w:rFonts w:hint="default" w:asciiTheme="minorHAnsi" w:hAnsiTheme="minorHAnsi" w:eastAsiaTheme="minorEastAsia" w:cstheme="minorBidi"/>
-          <w:sz w:val="28"/>
-          <w:szCs w:val="28"/>
-          <w:lang w:val="uk-UA" w:eastAsia="zh-CN" w:bidi="ar-SA"/>
-        </w:rPr>
-        <w:t>, где нет... Вообщем можно прикрутить переводчик ключевых слов. Пока вот так, недоделок много, но процесс идёт.</w:t>
-      </w:r>
-      <w:r>
-        <w:rPr>
-          <w:rFonts w:hint="default" w:asciiTheme="minorHAnsi" w:hAnsiTheme="minorHAnsi" w:eastAsiaTheme="minorEastAsia" w:cstheme="minorBidi"/>
-          <w:sz w:val="28"/>
-          <w:szCs w:val="28"/>
-          <w:lang w:val="en-US" w:eastAsia="zh-CN" w:bidi="ar-SA"/>
-        </w:rPr>
-        <w:t xml:space="preserve"> </w:t>
-      </w:r>
-      <w:r>
+    </w:p>
+    <w:p>
+      <w:pPr>
+        <w:pStyle w:val="2"/>
+        <w:keepNext w:val="0"/>
+        <w:keepLines w:val="0"/>
+        <w:widowControl/>
+        <w:suppressLineNumbers w:val="0"/>
+        <w:bidi w:val="0"/>
+        <w:spacing w:before="0" w:beforeAutospacing="0" w:after="0" w:afterAutospacing="0" w:line="15" w:lineRule="atLeast"/>
+        <w:ind w:left="720"/>
+      </w:pPr>
+      <w:r>
+        <w:rPr>
+          <w:rFonts w:ascii="Arial" w:hAnsi="Arial" w:cs="Arial"/>
+          <w:i w:val="0"/>
+          <w:color w:val="000000"/>
+          <w:sz w:val="22"/>
+          <w:szCs w:val="22"/>
+          <w:u w:val="none"/>
+          <w:vertAlign w:val="baseline"/>
+          <w:cs/>
+          <w:lang w:bidi="ru-RU"/>
+        </w:rPr>
+        <w:t>Запрос</w:t>
+      </w:r>
+      <w:r>
+        <w:rPr>
+          <w:rFonts w:ascii="Arial" w:hAnsi="Arial" w:cs="Arial"/>
+          <w:i w:val="0"/>
+          <w:color w:val="000000"/>
+          <w:sz w:val="22"/>
+          <w:szCs w:val="22"/>
+          <w:u w:val="none"/>
+          <w:vertAlign w:val="baseline"/>
+          <w:cs w:val="0"/>
+          <w:lang/>
+        </w:rPr>
+        <w:t xml:space="preserve">: </w:t>
+      </w:r>
+      <w:r>
+        <w:rPr>
+          <w:rFonts w:ascii="Arial" w:hAnsi="Arial" w:cs="Arial"/>
+          <w:i w:val="0"/>
+          <w:color w:val="000000"/>
+          <w:sz w:val="22"/>
+          <w:szCs w:val="22"/>
+          <w:u w:val="none"/>
+          <w:vertAlign w:val="baseline"/>
+          <w:cs/>
+          <w:lang w:bidi="ru-RU"/>
+        </w:rPr>
+        <w:t>изделие</w:t>
+      </w:r>
+      <w:r>
+        <w:rPr>
+          <w:rFonts w:ascii="Arial" w:hAnsi="Arial" w:cs="Arial"/>
+          <w:i w:val="0"/>
+          <w:color w:val="000000"/>
+          <w:sz w:val="22"/>
+          <w:szCs w:val="22"/>
+          <w:u w:val="none"/>
+          <w:vertAlign w:val="baseline"/>
+          <w:cs w:val="0"/>
+          <w:lang/>
+        </w:rPr>
+        <w:t xml:space="preserve">- </w:t>
+      </w:r>
+      <w:r>
+        <w:rPr>
+          <w:rFonts w:ascii="Arial" w:hAnsi="Arial" w:cs="Arial"/>
+          <w:i w:val="0"/>
+          <w:color w:val="000000"/>
+          <w:sz w:val="22"/>
+          <w:szCs w:val="22"/>
+          <w:u w:val="none"/>
+          <w:vertAlign w:val="baseline"/>
+          <w:cs/>
+          <w:lang w:bidi="ru-RU"/>
+        </w:rPr>
+        <w:t>стальной кру</w:t>
+      </w:r>
+      <w:r>
+        <w:rPr>
+          <w:rFonts w:ascii="Arial" w:hAnsi="Arial" w:cs="Arial"/>
+          <w:i w:val="0"/>
+          <w:color w:val="000000"/>
+          <w:sz w:val="22"/>
+          <w:szCs w:val="22"/>
+          <w:u w:val="none"/>
+          <w:vertAlign w:val="baseline"/>
+          <w:cs w:val="0"/>
+          <w:lang/>
+        </w:rPr>
+        <w:t xml:space="preserve">, </w:t>
+      </w:r>
+      <w:r>
+        <w:rPr>
+          <w:rFonts w:ascii="Arial" w:hAnsi="Arial" w:cs="Arial"/>
+          <w:i w:val="0"/>
+          <w:color w:val="000000"/>
+          <w:sz w:val="22"/>
+          <w:szCs w:val="22"/>
+          <w:u w:val="none"/>
+          <w:vertAlign w:val="baseline"/>
+          <w:cs/>
+          <w:lang w:bidi="ru-RU"/>
+        </w:rPr>
+        <w:t>марка стали</w:t>
+      </w:r>
+      <w:r>
+        <w:rPr>
+          <w:rFonts w:ascii="Arial" w:hAnsi="Arial" w:cs="Arial"/>
+          <w:i w:val="0"/>
+          <w:color w:val="000000"/>
+          <w:sz w:val="22"/>
+          <w:szCs w:val="22"/>
+          <w:u w:val="none"/>
+          <w:vertAlign w:val="baseline"/>
+          <w:cs w:val="0"/>
+          <w:lang/>
+        </w:rPr>
+        <w:t xml:space="preserve">: </w:t>
+      </w:r>
+      <w:r>
+        <w:rPr>
+          <w:rFonts w:ascii="Arial" w:hAnsi="Arial" w:cs="Arial"/>
+          <w:i w:val="0"/>
+          <w:color w:val="000000"/>
+          <w:sz w:val="22"/>
+          <w:szCs w:val="22"/>
+          <w:u w:val="none"/>
+          <w:vertAlign w:val="baseline"/>
+          <w:cs/>
+          <w:lang w:bidi="ru-RU"/>
+        </w:rPr>
+        <w:t xml:space="preserve">г </w:t>
+      </w:r>
+      <w:r>
+        <w:rPr>
+          <w:rFonts w:ascii="Arial" w:hAnsi="Arial" w:cs="Arial"/>
+          <w:i w:val="0"/>
+          <w:color w:val="000000"/>
+          <w:sz w:val="22"/>
+          <w:szCs w:val="22"/>
+          <w:u w:val="none"/>
+          <w:vertAlign w:val="baseline"/>
+          <w:cs w:val="0"/>
+          <w:lang/>
+        </w:rPr>
+        <w:t xml:space="preserve">X120Mn12 / 1.3401, </w:t>
+      </w:r>
+      <w:r>
+        <w:rPr>
+          <w:rFonts w:ascii="Arial" w:hAnsi="Arial" w:cs="Arial"/>
+          <w:i w:val="0"/>
+          <w:color w:val="000000"/>
+          <w:sz w:val="22"/>
+          <w:szCs w:val="22"/>
+          <w:u w:val="none"/>
+          <w:vertAlign w:val="baseline"/>
+          <w:cs/>
+          <w:lang w:bidi="ru-RU"/>
+        </w:rPr>
+        <w:t>диаметр</w:t>
+      </w:r>
+      <w:r>
+        <w:rPr>
+          <w:rFonts w:ascii="Arial" w:hAnsi="Arial" w:cs="Arial"/>
+          <w:i w:val="0"/>
+          <w:color w:val="000000"/>
+          <w:sz w:val="22"/>
+          <w:szCs w:val="22"/>
+          <w:u w:val="none"/>
+          <w:vertAlign w:val="baseline"/>
+          <w:cs w:val="0"/>
+          <w:lang/>
+        </w:rPr>
+        <w:t>: 130</w:t>
+      </w:r>
+      <w:r>
+        <w:rPr>
+          <w:rFonts w:ascii="Arial" w:hAnsi="Arial" w:cs="Arial"/>
+          <w:i w:val="0"/>
+          <w:color w:val="000000"/>
+          <w:sz w:val="22"/>
+          <w:szCs w:val="22"/>
+          <w:u w:val="none"/>
+          <w:vertAlign w:val="baseline"/>
+          <w:cs/>
+          <w:lang w:bidi="ru-RU"/>
+        </w:rPr>
+        <w:t>мм</w:t>
+      </w:r>
+      <w:r>
+        <w:rPr>
+          <w:rFonts w:ascii="Arial" w:hAnsi="Arial" w:cs="Arial"/>
+          <w:i w:val="0"/>
+          <w:color w:val="000000"/>
+          <w:sz w:val="22"/>
+          <w:szCs w:val="22"/>
+          <w:u w:val="none"/>
+          <w:vertAlign w:val="baseline"/>
+          <w:cs w:val="0"/>
+          <w:lang/>
+        </w:rPr>
+        <w:t xml:space="preserve">, </w:t>
+      </w:r>
+      <w:r>
+        <w:rPr>
+          <w:rFonts w:ascii="Arial" w:hAnsi="Arial" w:cs="Arial"/>
+          <w:i w:val="0"/>
+          <w:color w:val="000000"/>
+          <w:sz w:val="22"/>
+          <w:szCs w:val="22"/>
+          <w:u w:val="none"/>
+          <w:vertAlign w:val="baseline"/>
+          <w:cs/>
+          <w:lang w:bidi="ru-RU"/>
+        </w:rPr>
+        <w:t>кол</w:t>
+      </w:r>
+      <w:r>
+        <w:rPr>
+          <w:rFonts w:ascii="Arial" w:hAnsi="Arial" w:cs="Arial"/>
+          <w:i w:val="0"/>
+          <w:color w:val="000000"/>
+          <w:sz w:val="22"/>
+          <w:szCs w:val="22"/>
+          <w:u w:val="none"/>
+          <w:vertAlign w:val="baseline"/>
+          <w:cs w:val="0"/>
+          <w:lang/>
+        </w:rPr>
+        <w:t>-</w:t>
+      </w:r>
+      <w:r>
+        <w:rPr>
+          <w:rFonts w:ascii="Arial" w:hAnsi="Arial" w:cs="Arial"/>
+          <w:i w:val="0"/>
+          <w:color w:val="000000"/>
+          <w:sz w:val="22"/>
+          <w:szCs w:val="22"/>
+          <w:u w:val="none"/>
+          <w:vertAlign w:val="baseline"/>
+          <w:cs/>
+          <w:lang w:bidi="ru-RU"/>
+        </w:rPr>
+        <w:t>во</w:t>
+      </w:r>
+      <w:r>
+        <w:rPr>
+          <w:rFonts w:ascii="Arial" w:hAnsi="Arial" w:cs="Arial"/>
+          <w:i w:val="0"/>
+          <w:color w:val="000000"/>
+          <w:sz w:val="22"/>
+          <w:szCs w:val="22"/>
+          <w:u w:val="none"/>
+          <w:vertAlign w:val="baseline"/>
+          <w:cs w:val="0"/>
+          <w:lang/>
+        </w:rPr>
+        <w:t xml:space="preserve">: 500 </w:t>
+      </w:r>
+      <w:r>
+        <w:rPr>
+          <w:rFonts w:ascii="Arial" w:hAnsi="Arial" w:cs="Arial"/>
+          <w:i w:val="0"/>
+          <w:color w:val="000000"/>
+          <w:sz w:val="22"/>
+          <w:szCs w:val="22"/>
+          <w:u w:val="none"/>
+          <w:vertAlign w:val="baseline"/>
+          <w:cs/>
+          <w:lang w:bidi="ru-RU"/>
+        </w:rPr>
+        <w:t>кг</w:t>
+      </w:r>
+    </w:p>
+    <w:p>
+      <w:pPr>
+        <w:pStyle w:val="2"/>
+        <w:keepNext w:val="0"/>
+        <w:keepLines w:val="0"/>
+        <w:widowControl/>
+        <w:suppressLineNumbers w:val="0"/>
+        <w:bidi w:val="0"/>
+        <w:spacing w:before="0" w:beforeAutospacing="0" w:after="0" w:afterAutospacing="0" w:line="15" w:lineRule="atLeast"/>
+        <w:ind w:left="720"/>
+      </w:pPr>
+      <w:r>
+        <w:rPr>
+          <w:rFonts w:hint="default" w:ascii="Arial" w:hAnsi="Arial" w:cs="Arial"/>
+          <w:i w:val="0"/>
+          <w:color w:val="000000"/>
+          <w:sz w:val="22"/>
+          <w:szCs w:val="22"/>
+          <w:u w:val="none"/>
+          <w:vertAlign w:val="baseline"/>
+          <w:cs/>
+          <w:lang w:bidi="ru-RU"/>
+        </w:rPr>
+        <w:t>Мои поставщики</w:t>
+      </w:r>
+      <w:r>
+        <w:rPr>
+          <w:rFonts w:hint="default" w:ascii="Arial" w:hAnsi="Arial" w:cs="Arial"/>
+          <w:i w:val="0"/>
+          <w:color w:val="000000"/>
+          <w:sz w:val="22"/>
+          <w:szCs w:val="22"/>
+          <w:u w:val="none"/>
+          <w:vertAlign w:val="baseline"/>
+          <w:cs w:val="0"/>
+          <w:lang/>
+        </w:rPr>
+        <w:t>: </w:t>
+      </w:r>
+    </w:p>
+    <w:p>
+      <w:pPr>
+        <w:pStyle w:val="2"/>
+        <w:keepNext w:val="0"/>
+        <w:keepLines w:val="0"/>
+        <w:widowControl/>
+        <w:suppressLineNumbers w:val="0"/>
+        <w:bidi w:val="0"/>
+        <w:spacing w:before="0" w:beforeAutospacing="0" w:after="0" w:afterAutospacing="0" w:line="15" w:lineRule="atLeast"/>
+        <w:ind w:left="720"/>
+      </w:pPr>
+      <w:r>
+        <w:rPr>
+          <w:b w:val="0"/>
+          <w:u w:val="none"/>
+        </w:rPr>
+        <w:fldChar w:fldCharType="begin"/>
+      </w:r>
+      <w:r>
+        <w:rPr>
+          <w:b w:val="0"/>
+          <w:u w:val="none"/>
+        </w:rPr>
+        <w:instrText xml:space="preserve"> HYPERLINK "https://www.remystahl.de/fileadmin/user_upload/downloads/Lieferprogramm_Remystahl.pdf" </w:instrText>
+      </w:r>
+      <w:r>
+        <w:rPr>
+          <w:b w:val="0"/>
+          <w:u w:val="none"/>
+        </w:rPr>
+        <w:fldChar w:fldCharType="separate"/>
+      </w:r>
+      <w:r>
+        <w:rPr>
+          <w:rStyle w:val="6"/>
+          <w:rFonts w:hint="default" w:ascii="Arial" w:hAnsi="Arial" w:cs="Arial"/>
+          <w:i w:val="0"/>
+          <w:color w:val="1155CC"/>
+          <w:sz w:val="22"/>
+          <w:szCs w:val="22"/>
+          <w:u w:val="single"/>
+          <w:vertAlign w:val="baseline"/>
+        </w:rPr>
+        <w:t>https://www.remystahl.de/fileadmin/user_upload/downloads/Lieferprogramm_Remystahl.pdf</w:t>
+      </w:r>
+      <w:r>
+        <w:rPr>
+          <w:b w:val="0"/>
+          <w:u w:val="none"/>
+        </w:rPr>
+        <w:fldChar w:fldCharType="end"/>
+      </w:r>
+      <w:r>
+        <w:rPr>
+          <w:rFonts w:hint="default" w:ascii="Arial" w:hAnsi="Arial" w:cs="Arial"/>
+          <w:i w:val="0"/>
+          <w:color w:val="000000"/>
+          <w:sz w:val="22"/>
+          <w:szCs w:val="22"/>
+          <w:u w:val="none"/>
+          <w:vertAlign w:val="baseline"/>
+        </w:rPr>
+        <w:t xml:space="preserve"> - 2 </w:t>
+      </w:r>
+      <w:r>
+        <w:rPr>
+          <w:rFonts w:hint="default" w:ascii="Arial" w:hAnsi="Arial" w:cs="Arial"/>
+          <w:i w:val="0"/>
+          <w:color w:val="000000"/>
+          <w:sz w:val="22"/>
+          <w:szCs w:val="22"/>
+          <w:u w:val="none"/>
+          <w:vertAlign w:val="baseline"/>
+          <w:cs/>
+          <w:lang w:bidi="ru-RU"/>
+        </w:rPr>
+        <w:t>строка</w:t>
+      </w:r>
+    </w:p>
+    <w:p>
+      <w:pPr>
+        <w:pStyle w:val="2"/>
+        <w:keepNext w:val="0"/>
+        <w:keepLines w:val="0"/>
+        <w:widowControl/>
+        <w:suppressLineNumbers w:val="0"/>
+        <w:bidi w:val="0"/>
+        <w:spacing w:before="0" w:beforeAutospacing="0" w:after="0" w:afterAutospacing="0" w:line="15" w:lineRule="atLeast"/>
+        <w:ind w:left="720"/>
+      </w:pPr>
+      <w:r>
+        <w:rPr>
+          <w:b w:val="0"/>
+          <w:u w:val="none"/>
+        </w:rPr>
+        <w:fldChar w:fldCharType="begin"/>
+      </w:r>
+      <w:r>
+        <w:rPr>
+          <w:b w:val="0"/>
+          <w:u w:val="none"/>
+        </w:rPr>
+        <w:instrText xml:space="preserve"> HYPERLINK "https://www.bgh.de/files/app-company/media/pdf/Broschueren/Lieferprogramme/Prospekt_Stabstahl_2012.pdf" </w:instrText>
+      </w:r>
+      <w:r>
+        <w:rPr>
+          <w:b w:val="0"/>
+          <w:u w:val="none"/>
+        </w:rPr>
+        <w:fldChar w:fldCharType="separate"/>
+      </w:r>
+      <w:r>
+        <w:rPr>
+          <w:rStyle w:val="6"/>
+          <w:rFonts w:hint="default" w:ascii="Arial" w:hAnsi="Arial" w:cs="Arial"/>
+          <w:i w:val="0"/>
+          <w:color w:val="1155CC"/>
+          <w:sz w:val="22"/>
+          <w:szCs w:val="22"/>
+          <w:u w:val="single"/>
+          <w:vertAlign w:val="baseline"/>
+        </w:rPr>
+        <w:t>https://www.bgh.de/files/app-company/media/pdf/Broschueren/Lieferprogramme/Prospekt_Stabstahl_2012.pdf</w:t>
+      </w:r>
+      <w:r>
+        <w:rPr>
+          <w:b w:val="0"/>
+          <w:u w:val="none"/>
+        </w:rPr>
+        <w:fldChar w:fldCharType="end"/>
+      </w:r>
+      <w:r>
+        <w:rPr>
+          <w:rFonts w:hint="default" w:ascii="Arial" w:hAnsi="Arial" w:cs="Arial"/>
+          <w:i w:val="0"/>
+          <w:color w:val="000000"/>
+          <w:sz w:val="22"/>
+          <w:szCs w:val="22"/>
+          <w:u w:val="none"/>
+          <w:vertAlign w:val="baseline"/>
+        </w:rPr>
+        <w:t xml:space="preserve"> - </w:t>
+      </w:r>
+      <w:r>
+        <w:rPr>
+          <w:rFonts w:hint="default" w:ascii="Arial" w:hAnsi="Arial" w:cs="Arial"/>
+          <w:i w:val="0"/>
+          <w:color w:val="000000"/>
+          <w:sz w:val="22"/>
+          <w:szCs w:val="22"/>
+          <w:u w:val="none"/>
+          <w:vertAlign w:val="baseline"/>
+          <w:cs/>
+          <w:lang w:bidi="ru-RU"/>
+        </w:rPr>
+        <w:t xml:space="preserve">страница </w:t>
+      </w:r>
+      <w:r>
+        <w:rPr>
+          <w:rFonts w:hint="default" w:ascii="Arial" w:hAnsi="Arial" w:cs="Arial"/>
+          <w:i w:val="0"/>
+          <w:color w:val="000000"/>
+          <w:sz w:val="22"/>
+          <w:szCs w:val="22"/>
+          <w:u w:val="none"/>
+          <w:vertAlign w:val="baseline"/>
+          <w:cs w:val="0"/>
+          <w:lang/>
+        </w:rPr>
+        <w:t>6</w:t>
+      </w:r>
+    </w:p>
+    <w:p>
+      <w:pPr>
+        <w:pStyle w:val="2"/>
+        <w:keepNext w:val="0"/>
+        <w:keepLines w:val="0"/>
+        <w:widowControl/>
+        <w:suppressLineNumbers w:val="0"/>
+        <w:bidi w:val="0"/>
+        <w:spacing w:before="0" w:beforeAutospacing="0" w:after="0" w:afterAutospacing="0" w:line="15" w:lineRule="atLeast"/>
+        <w:ind w:left="720"/>
+      </w:pPr>
+      <w:r>
+        <w:rPr>
+          <w:b w:val="0"/>
+          <w:u w:val="none"/>
+        </w:rPr>
+        <w:fldChar w:fldCharType="begin"/>
+      </w:r>
+      <w:r>
+        <w:rPr>
+          <w:b w:val="0"/>
+          <w:u w:val="none"/>
+        </w:rPr>
+        <w:instrText xml:space="preserve"> HYPERLINK "https://www.steelinox.nl/en/qualities/special-qualities/1.3401-a128-x120mn12" </w:instrText>
+      </w:r>
+      <w:r>
+        <w:rPr>
+          <w:b w:val="0"/>
+          <w:u w:val="none"/>
+        </w:rPr>
+        <w:fldChar w:fldCharType="separate"/>
+      </w:r>
+      <w:r>
+        <w:rPr>
+          <w:rStyle w:val="6"/>
+          <w:rFonts w:hint="default" w:ascii="Arial" w:hAnsi="Arial" w:cs="Arial"/>
+          <w:i w:val="0"/>
+          <w:color w:val="1155CC"/>
+          <w:sz w:val="22"/>
+          <w:szCs w:val="22"/>
+          <w:u w:val="single"/>
+          <w:vertAlign w:val="baseline"/>
+        </w:rPr>
+        <w:t>https://www.steelinox.nl/en/qualities/special-qualities/1.3401-a128-x120mn12</w:t>
+      </w:r>
+      <w:r>
+        <w:rPr>
+          <w:b w:val="0"/>
+          <w:u w:val="none"/>
+        </w:rPr>
+        <w:fldChar w:fldCharType="end"/>
+      </w:r>
+      <w:r>
+        <w:rPr>
+          <w:rFonts w:hint="default" w:ascii="Arial" w:hAnsi="Arial" w:cs="Arial"/>
+          <w:i w:val="0"/>
+          <w:color w:val="000000"/>
+          <w:sz w:val="22"/>
+          <w:szCs w:val="22"/>
+          <w:u w:val="none"/>
+          <w:vertAlign w:val="baseline"/>
+        </w:rPr>
+        <w:t xml:space="preserve"> - </w:t>
+      </w:r>
+      <w:r>
+        <w:rPr>
+          <w:rFonts w:hint="default" w:ascii="Arial" w:hAnsi="Arial" w:cs="Arial"/>
+          <w:i w:val="0"/>
+          <w:color w:val="000000"/>
+          <w:sz w:val="22"/>
+          <w:szCs w:val="22"/>
+          <w:u w:val="none"/>
+          <w:vertAlign w:val="baseline"/>
+          <w:cs/>
+          <w:lang w:bidi="ru-RU"/>
+        </w:rPr>
+        <w:t>страница на сайте</w:t>
+      </w:r>
+    </w:p>
+    <w:p>
+      <w:pPr>
+        <w:keepNext w:val="0"/>
+        <w:keepLines w:val="0"/>
+        <w:widowControl/>
+        <w:suppressLineNumbers w:val="0"/>
+        <w:jc w:val="left"/>
+      </w:pPr>
+    </w:p>
+    <w:p>
+      <w:pPr>
+        <w:pStyle w:val="2"/>
+        <w:keepNext w:val="0"/>
+        <w:keepLines w:val="0"/>
+        <w:widowControl/>
+        <w:suppressLineNumbers w:val="0"/>
+        <w:bidi w:val="0"/>
+        <w:spacing w:before="0" w:beforeAutospacing="0" w:after="0" w:afterAutospacing="0" w:line="15" w:lineRule="atLeast"/>
+        <w:ind w:left="720"/>
+      </w:pPr>
+      <w:r>
+        <w:rPr>
+          <w:rFonts w:hint="default" w:ascii="Arial" w:hAnsi="Arial" w:cs="Arial"/>
+          <w:i w:val="0"/>
+          <w:color w:val="000000"/>
+          <w:sz w:val="22"/>
+          <w:szCs w:val="22"/>
+          <w:u w:val="none"/>
+          <w:vertAlign w:val="baseline"/>
+          <w:cs/>
+          <w:lang w:bidi="ru-RU"/>
+        </w:rPr>
+        <w:t>Запрос</w:t>
+      </w:r>
+      <w:r>
+        <w:rPr>
+          <w:rFonts w:hint="default" w:ascii="Arial" w:hAnsi="Arial" w:cs="Arial"/>
+          <w:i w:val="0"/>
+          <w:color w:val="000000"/>
+          <w:sz w:val="22"/>
+          <w:szCs w:val="22"/>
+          <w:u w:val="none"/>
+          <w:vertAlign w:val="baseline"/>
+          <w:cs w:val="0"/>
+          <w:lang/>
+        </w:rPr>
+        <w:t xml:space="preserve">: </w:t>
+      </w:r>
+      <w:r>
+        <w:rPr>
+          <w:rFonts w:hint="default" w:ascii="Arial" w:hAnsi="Arial" w:cs="Arial"/>
+          <w:i w:val="0"/>
+          <w:color w:val="000000"/>
+          <w:sz w:val="22"/>
+          <w:szCs w:val="22"/>
+          <w:u w:val="none"/>
+          <w:vertAlign w:val="baseline"/>
+          <w:cs/>
+          <w:lang w:bidi="ru-RU"/>
+        </w:rPr>
+        <w:t>изделие</w:t>
+      </w:r>
+      <w:r>
+        <w:rPr>
+          <w:rFonts w:hint="default" w:ascii="Arial" w:hAnsi="Arial" w:cs="Arial"/>
+          <w:i w:val="0"/>
+          <w:color w:val="000000"/>
+          <w:sz w:val="22"/>
+          <w:szCs w:val="22"/>
+          <w:u w:val="none"/>
+          <w:vertAlign w:val="baseline"/>
+          <w:cs w:val="0"/>
+          <w:lang/>
+        </w:rPr>
+        <w:t xml:space="preserve">: </w:t>
+      </w:r>
+      <w:r>
+        <w:rPr>
+          <w:rFonts w:hint="default" w:ascii="Arial" w:hAnsi="Arial" w:cs="Arial"/>
+          <w:i w:val="0"/>
+          <w:color w:val="000000"/>
+          <w:sz w:val="22"/>
+          <w:szCs w:val="22"/>
+          <w:u w:val="none"/>
+          <w:vertAlign w:val="baseline"/>
+          <w:cs/>
+          <w:lang w:bidi="ru-RU"/>
+        </w:rPr>
+        <w:t xml:space="preserve">рельс </w:t>
+      </w:r>
+      <w:r>
+        <w:rPr>
+          <w:rFonts w:hint="default" w:ascii="Arial" w:hAnsi="Arial" w:cs="Arial"/>
+          <w:i w:val="0"/>
+          <w:color w:val="000000"/>
+          <w:sz w:val="22"/>
+          <w:szCs w:val="22"/>
+          <w:u w:val="none"/>
+          <w:vertAlign w:val="baseline"/>
+          <w:cs w:val="0"/>
+          <w:lang/>
+        </w:rPr>
+        <w:t xml:space="preserve">S24, </w:t>
+      </w:r>
+      <w:r>
+        <w:rPr>
+          <w:rFonts w:hint="default" w:ascii="Arial" w:hAnsi="Arial" w:cs="Arial"/>
+          <w:i w:val="0"/>
+          <w:color w:val="000000"/>
+          <w:sz w:val="22"/>
+          <w:szCs w:val="22"/>
+          <w:u w:val="none"/>
+          <w:vertAlign w:val="baseline"/>
+          <w:cs/>
+          <w:lang w:bidi="ru-RU"/>
+        </w:rPr>
+        <w:t>стандарт</w:t>
+      </w:r>
+      <w:r>
+        <w:rPr>
+          <w:rFonts w:hint="default" w:ascii="Arial" w:hAnsi="Arial" w:cs="Arial"/>
+          <w:i w:val="0"/>
+          <w:color w:val="000000"/>
+          <w:sz w:val="22"/>
+          <w:szCs w:val="22"/>
+          <w:u w:val="none"/>
+          <w:vertAlign w:val="baseline"/>
+          <w:cs w:val="0"/>
+          <w:lang/>
+        </w:rPr>
+        <w:t xml:space="preserve">: DIN 5904, </w:t>
+      </w:r>
+      <w:r>
+        <w:rPr>
+          <w:rFonts w:hint="default" w:ascii="Arial" w:hAnsi="Arial" w:cs="Arial"/>
+          <w:i w:val="0"/>
+          <w:color w:val="000000"/>
+          <w:sz w:val="22"/>
+          <w:szCs w:val="22"/>
+          <w:u w:val="none"/>
+          <w:vertAlign w:val="baseline"/>
+          <w:cs/>
+          <w:lang w:bidi="ru-RU"/>
+        </w:rPr>
+        <w:t>Длина</w:t>
+      </w:r>
+      <w:r>
+        <w:rPr>
+          <w:rFonts w:hint="default" w:ascii="Arial" w:hAnsi="Arial" w:cs="Arial"/>
+          <w:i w:val="0"/>
+          <w:color w:val="000000"/>
+          <w:sz w:val="22"/>
+          <w:szCs w:val="22"/>
+          <w:u w:val="none"/>
+          <w:vertAlign w:val="baseline"/>
+          <w:cs w:val="0"/>
+          <w:lang/>
+        </w:rPr>
+        <w:t xml:space="preserve">: 12 </w:t>
+      </w:r>
+      <w:r>
+        <w:rPr>
+          <w:rFonts w:hint="default" w:ascii="Arial" w:hAnsi="Arial" w:cs="Arial"/>
+          <w:i w:val="0"/>
+          <w:color w:val="000000"/>
+          <w:sz w:val="22"/>
+          <w:szCs w:val="22"/>
+          <w:u w:val="none"/>
+          <w:vertAlign w:val="baseline"/>
+          <w:cs/>
+          <w:lang w:bidi="ru-RU"/>
+        </w:rPr>
+        <w:t>метров</w:t>
+      </w:r>
+      <w:r>
+        <w:rPr>
+          <w:rFonts w:hint="default" w:ascii="Arial" w:hAnsi="Arial" w:cs="Arial"/>
+          <w:i w:val="0"/>
+          <w:color w:val="000000"/>
+          <w:sz w:val="22"/>
+          <w:szCs w:val="22"/>
+          <w:u w:val="none"/>
+          <w:vertAlign w:val="baseline"/>
+          <w:cs w:val="0"/>
+          <w:lang/>
+        </w:rPr>
+        <w:t xml:space="preserve">, </w:t>
+      </w:r>
+      <w:r>
+        <w:rPr>
+          <w:rFonts w:hint="default" w:ascii="Arial" w:hAnsi="Arial" w:cs="Arial"/>
+          <w:i w:val="0"/>
+          <w:color w:val="000000"/>
+          <w:sz w:val="22"/>
+          <w:szCs w:val="22"/>
+          <w:u w:val="none"/>
+          <w:vertAlign w:val="baseline"/>
+          <w:cs/>
+          <w:lang w:bidi="ru-RU"/>
+        </w:rPr>
+        <w:t xml:space="preserve">Количество </w:t>
+      </w:r>
+      <w:r>
+        <w:rPr>
+          <w:rFonts w:hint="default" w:ascii="Arial" w:hAnsi="Arial" w:cs="Arial"/>
+          <w:i w:val="0"/>
+          <w:color w:val="000000"/>
+          <w:sz w:val="22"/>
+          <w:szCs w:val="22"/>
+          <w:u w:val="none"/>
+          <w:vertAlign w:val="baseline"/>
+          <w:cs w:val="0"/>
+          <w:lang/>
+        </w:rPr>
+        <w:t xml:space="preserve">:120 </w:t>
+      </w:r>
+      <w:r>
+        <w:rPr>
+          <w:rFonts w:hint="default" w:ascii="Arial" w:hAnsi="Arial" w:cs="Arial"/>
+          <w:i w:val="0"/>
+          <w:color w:val="000000"/>
+          <w:sz w:val="22"/>
+          <w:szCs w:val="22"/>
+          <w:u w:val="none"/>
+          <w:vertAlign w:val="baseline"/>
+          <w:cs/>
+          <w:lang w:bidi="ru-RU"/>
+        </w:rPr>
+        <w:t>метров</w:t>
+      </w:r>
+    </w:p>
+    <w:p>
+      <w:pPr>
+        <w:pStyle w:val="2"/>
+        <w:keepNext w:val="0"/>
+        <w:keepLines w:val="0"/>
+        <w:widowControl/>
+        <w:suppressLineNumbers w:val="0"/>
+        <w:bidi w:val="0"/>
+        <w:spacing w:before="0" w:beforeAutospacing="0" w:after="0" w:afterAutospacing="0" w:line="15" w:lineRule="atLeast"/>
+        <w:ind w:left="720"/>
+      </w:pPr>
+      <w:r>
+        <w:rPr>
+          <w:rFonts w:hint="default" w:ascii="Arial" w:hAnsi="Arial" w:cs="Arial"/>
+          <w:i w:val="0"/>
+          <w:color w:val="000000"/>
+          <w:sz w:val="22"/>
+          <w:szCs w:val="22"/>
+          <w:u w:val="none"/>
+          <w:vertAlign w:val="baseline"/>
+          <w:cs/>
+          <w:lang w:bidi="ru-RU"/>
+        </w:rPr>
+        <w:t>Мои поставщики</w:t>
+      </w:r>
+    </w:p>
+    <w:p>
+      <w:pPr>
+        <w:pStyle w:val="2"/>
+        <w:keepNext w:val="0"/>
+        <w:keepLines w:val="0"/>
+        <w:widowControl/>
+        <w:suppressLineNumbers w:val="0"/>
+        <w:bidi w:val="0"/>
+        <w:spacing w:before="0" w:beforeAutospacing="0" w:after="0" w:afterAutospacing="0" w:line="15" w:lineRule="atLeast"/>
+        <w:ind w:left="720"/>
+      </w:pPr>
+      <w:r>
+        <w:rPr>
+          <w:b w:val="0"/>
+          <w:u w:val="none"/>
+        </w:rPr>
+        <w:fldChar w:fldCharType="begin"/>
+      </w:r>
+      <w:r>
+        <w:rPr>
+          <w:b w:val="0"/>
+          <w:u w:val="none"/>
+        </w:rPr>
+        <w:instrText xml:space="preserve"> HYPERLINK "https://www.bemorail.com/portfolio-item/vignola-rail/" </w:instrText>
+      </w:r>
+      <w:r>
+        <w:rPr>
+          <w:b w:val="0"/>
+          <w:u w:val="none"/>
+        </w:rPr>
+        <w:fldChar w:fldCharType="separate"/>
+      </w:r>
+      <w:r>
+        <w:rPr>
+          <w:rStyle w:val="6"/>
+          <w:rFonts w:hint="default" w:ascii="Arial" w:hAnsi="Arial" w:cs="Arial"/>
+          <w:i w:val="0"/>
+          <w:color w:val="1155CC"/>
+          <w:sz w:val="22"/>
+          <w:szCs w:val="22"/>
+          <w:u w:val="single"/>
+          <w:vertAlign w:val="baseline"/>
+        </w:rPr>
+        <w:t>https://www.bemorail.com/portfolio-item/vignola-rail/</w:t>
+      </w:r>
+      <w:r>
+        <w:rPr>
+          <w:b w:val="0"/>
+          <w:u w:val="none"/>
+        </w:rPr>
+        <w:fldChar w:fldCharType="end"/>
+      </w:r>
+      <w:r>
+        <w:rPr>
+          <w:rFonts w:hint="default" w:ascii="Arial" w:hAnsi="Arial" w:cs="Arial"/>
+          <w:i w:val="0"/>
+          <w:color w:val="000000"/>
+          <w:sz w:val="22"/>
+          <w:szCs w:val="22"/>
+          <w:u w:val="none"/>
+          <w:vertAlign w:val="baseline"/>
+        </w:rPr>
+        <w:t xml:space="preserve"> - </w:t>
+      </w:r>
+      <w:r>
+        <w:rPr>
+          <w:rFonts w:hint="default" w:ascii="Arial" w:hAnsi="Arial" w:cs="Arial"/>
+          <w:i w:val="0"/>
+          <w:color w:val="000000"/>
+          <w:sz w:val="22"/>
+          <w:szCs w:val="22"/>
+          <w:u w:val="none"/>
+          <w:vertAlign w:val="baseline"/>
+          <w:cs/>
+          <w:lang w:bidi="ru-RU"/>
+        </w:rPr>
+        <w:t>таблица</w:t>
+      </w:r>
+    </w:p>
+    <w:p>
+      <w:pPr>
+        <w:keepNext w:val="0"/>
+        <w:keepLines w:val="0"/>
+        <w:widowControl/>
+        <w:suppressLineNumbers w:val="0"/>
+        <w:jc w:val="left"/>
+      </w:pPr>
+    </w:p>
+    <w:p>
+      <w:pPr>
+        <w:pStyle w:val="2"/>
+        <w:keepNext w:val="0"/>
+        <w:keepLines w:val="0"/>
+        <w:widowControl/>
+        <w:suppressLineNumbers w:val="0"/>
+        <w:bidi w:val="0"/>
+        <w:spacing w:before="0" w:beforeAutospacing="0" w:after="0" w:afterAutospacing="0" w:line="15" w:lineRule="atLeast"/>
+        <w:ind w:left="720"/>
+      </w:pPr>
+      <w:r>
+        <w:rPr>
+          <w:rFonts w:hint="default" w:ascii="Arial" w:hAnsi="Arial" w:cs="Arial"/>
+          <w:i w:val="0"/>
+          <w:color w:val="FF0000"/>
+          <w:sz w:val="22"/>
+          <w:szCs w:val="22"/>
+          <w:u w:val="none"/>
+          <w:vertAlign w:val="baseline"/>
+          <w:cs/>
+          <w:lang w:bidi="ru-RU"/>
+        </w:rPr>
+        <w:t>Запрос</w:t>
+      </w:r>
+      <w:r>
+        <w:rPr>
+          <w:rFonts w:hint="default" w:ascii="Arial" w:hAnsi="Arial" w:cs="Arial"/>
+          <w:i w:val="0"/>
+          <w:color w:val="FF0000"/>
+          <w:sz w:val="22"/>
+          <w:szCs w:val="22"/>
+          <w:u w:val="none"/>
+          <w:vertAlign w:val="baseline"/>
+          <w:cs w:val="0"/>
+          <w:lang/>
+        </w:rPr>
+        <w:t xml:space="preserve">: </w:t>
+      </w:r>
+      <w:r>
+        <w:rPr>
+          <w:rFonts w:hint="default" w:ascii="Arial" w:hAnsi="Arial" w:cs="Arial"/>
+          <w:i w:val="0"/>
+          <w:color w:val="FF0000"/>
+          <w:sz w:val="22"/>
+          <w:szCs w:val="22"/>
+          <w:u w:val="none"/>
+          <w:vertAlign w:val="baseline"/>
+          <w:cs/>
+          <w:lang w:bidi="ru-RU"/>
+        </w:rPr>
+        <w:t>изделие</w:t>
+      </w:r>
+      <w:r>
+        <w:rPr>
+          <w:rFonts w:hint="default" w:ascii="Arial" w:hAnsi="Arial" w:cs="Arial"/>
+          <w:i w:val="0"/>
+          <w:color w:val="FF0000"/>
+          <w:sz w:val="22"/>
+          <w:szCs w:val="22"/>
+          <w:u w:val="none"/>
+          <w:vertAlign w:val="baseline"/>
+          <w:cs w:val="0"/>
+          <w:lang/>
+        </w:rPr>
+        <w:t xml:space="preserve">: </w:t>
+      </w:r>
+      <w:r>
+        <w:rPr>
+          <w:rFonts w:hint="default" w:ascii="Arial" w:hAnsi="Arial" w:cs="Arial"/>
+          <w:i w:val="0"/>
+          <w:color w:val="FF0000"/>
+          <w:sz w:val="22"/>
+          <w:szCs w:val="22"/>
+          <w:u w:val="none"/>
+          <w:vertAlign w:val="baseline"/>
+          <w:cs/>
+          <w:lang w:bidi="ru-RU"/>
+        </w:rPr>
+        <w:t xml:space="preserve">Лист </w:t>
+      </w:r>
+      <w:r>
+        <w:rPr>
+          <w:rFonts w:hint="default" w:ascii="Arial" w:hAnsi="Arial" w:cs="Arial"/>
+          <w:i w:val="0"/>
+          <w:color w:val="FF0000"/>
+          <w:sz w:val="22"/>
+          <w:szCs w:val="22"/>
+          <w:u w:val="none"/>
+          <w:vertAlign w:val="baseline"/>
+          <w:cs w:val="0"/>
+          <w:lang/>
+        </w:rPr>
+        <w:t xml:space="preserve">X120Mn12/ 1.3401, </w:t>
+      </w:r>
+      <w:r>
+        <w:rPr>
+          <w:rFonts w:hint="default" w:ascii="Arial" w:hAnsi="Arial" w:cs="Arial"/>
+          <w:i w:val="0"/>
+          <w:color w:val="FF0000"/>
+          <w:sz w:val="22"/>
+          <w:szCs w:val="22"/>
+          <w:u w:val="none"/>
+          <w:vertAlign w:val="baseline"/>
+          <w:cs/>
+          <w:lang w:bidi="ru-RU"/>
+        </w:rPr>
+        <w:t xml:space="preserve">размер </w:t>
+      </w:r>
+      <w:r>
+        <w:rPr>
+          <w:rFonts w:hint="default" w:ascii="Arial" w:hAnsi="Arial" w:cs="Arial"/>
+          <w:i w:val="0"/>
+          <w:color w:val="FF0000"/>
+          <w:sz w:val="22"/>
+          <w:szCs w:val="22"/>
+          <w:u w:val="none"/>
+          <w:vertAlign w:val="baseline"/>
+          <w:cs w:val="0"/>
+          <w:lang/>
+        </w:rPr>
+        <w:t>12</w:t>
+      </w:r>
+      <w:r>
+        <w:rPr>
+          <w:rFonts w:hint="default" w:ascii="Arial" w:hAnsi="Arial" w:cs="Arial"/>
+          <w:i w:val="0"/>
+          <w:color w:val="FF0000"/>
+          <w:sz w:val="22"/>
+          <w:szCs w:val="22"/>
+          <w:u w:val="none"/>
+          <w:vertAlign w:val="baseline"/>
+          <w:cs/>
+          <w:lang w:bidi="ru-RU"/>
+        </w:rPr>
+        <w:t>х</w:t>
+      </w:r>
+      <w:r>
+        <w:rPr>
+          <w:rFonts w:hint="default" w:ascii="Arial" w:hAnsi="Arial" w:cs="Arial"/>
+          <w:i w:val="0"/>
+          <w:color w:val="FF0000"/>
+          <w:sz w:val="22"/>
+          <w:szCs w:val="22"/>
+          <w:u w:val="none"/>
+          <w:vertAlign w:val="baseline"/>
+          <w:cs w:val="0"/>
+          <w:lang/>
+        </w:rPr>
+        <w:t>1500</w:t>
+      </w:r>
+      <w:r>
+        <w:rPr>
+          <w:rFonts w:hint="default" w:ascii="Arial" w:hAnsi="Arial" w:cs="Arial"/>
+          <w:i w:val="0"/>
+          <w:color w:val="FF0000"/>
+          <w:sz w:val="22"/>
+          <w:szCs w:val="22"/>
+          <w:u w:val="none"/>
+          <w:vertAlign w:val="baseline"/>
+          <w:cs/>
+          <w:lang w:bidi="ru-RU"/>
+        </w:rPr>
+        <w:t>х</w:t>
+      </w:r>
+      <w:r>
+        <w:rPr>
+          <w:rFonts w:hint="default" w:ascii="Arial" w:hAnsi="Arial" w:cs="Arial"/>
+          <w:i w:val="0"/>
+          <w:color w:val="FF0000"/>
+          <w:sz w:val="22"/>
+          <w:szCs w:val="22"/>
+          <w:u w:val="none"/>
+          <w:vertAlign w:val="baseline"/>
+          <w:cs w:val="0"/>
+          <w:lang/>
+        </w:rPr>
+        <w:t>3000</w:t>
+      </w:r>
+      <w:r>
+        <w:rPr>
+          <w:rFonts w:hint="default" w:ascii="Arial" w:hAnsi="Arial" w:cs="Arial"/>
+          <w:i w:val="0"/>
+          <w:color w:val="FF0000"/>
+          <w:sz w:val="22"/>
+          <w:szCs w:val="22"/>
+          <w:u w:val="none"/>
+          <w:vertAlign w:val="baseline"/>
+          <w:cs/>
+          <w:lang w:bidi="ru-RU"/>
+        </w:rPr>
+        <w:t>мм</w:t>
+      </w:r>
+      <w:r>
+        <w:rPr>
+          <w:rFonts w:hint="default" w:ascii="Arial" w:hAnsi="Arial" w:cs="Arial"/>
+          <w:i w:val="0"/>
+          <w:color w:val="FF0000"/>
+          <w:sz w:val="22"/>
+          <w:szCs w:val="22"/>
+          <w:u w:val="none"/>
+          <w:vertAlign w:val="baseline"/>
+          <w:cs w:val="0"/>
+          <w:lang/>
+        </w:rPr>
+        <w:t>, </w:t>
+      </w:r>
+    </w:p>
+    <w:p>
+      <w:pPr>
+        <w:pStyle w:val="2"/>
+        <w:keepNext w:val="0"/>
+        <w:keepLines w:val="0"/>
+        <w:widowControl/>
+        <w:suppressLineNumbers w:val="0"/>
+        <w:bidi w:val="0"/>
+        <w:spacing w:before="0" w:beforeAutospacing="0" w:after="0" w:afterAutospacing="0" w:line="15" w:lineRule="atLeast"/>
+        <w:ind w:left="720"/>
+      </w:pPr>
+      <w:r>
+        <w:rPr>
+          <w:rFonts w:hint="default" w:ascii="Arial" w:hAnsi="Arial" w:cs="Arial"/>
+          <w:i w:val="0"/>
+          <w:color w:val="FF0000"/>
+          <w:sz w:val="22"/>
+          <w:szCs w:val="22"/>
+          <w:u w:val="none"/>
+          <w:vertAlign w:val="baseline"/>
+          <w:cs/>
+          <w:lang w:bidi="ru-RU"/>
+        </w:rPr>
+        <w:t>Мои поставщики</w:t>
+      </w:r>
+    </w:p>
+    <w:p>
+      <w:pPr>
+        <w:pStyle w:val="2"/>
+        <w:keepNext w:val="0"/>
+        <w:keepLines w:val="0"/>
+        <w:widowControl/>
+        <w:suppressLineNumbers w:val="0"/>
+        <w:bidi w:val="0"/>
+        <w:spacing w:before="0" w:beforeAutospacing="0" w:after="0" w:afterAutospacing="0" w:line="15" w:lineRule="atLeast"/>
+        <w:ind w:left="720"/>
+      </w:pPr>
+      <w:r>
+        <w:rPr>
+          <w:b w:val="0"/>
+          <w:u w:val="none"/>
+        </w:rPr>
+        <w:fldChar w:fldCharType="begin"/>
+      </w:r>
+      <w:r>
+        <w:rPr>
+          <w:b w:val="0"/>
+          <w:u w:val="none"/>
+        </w:rPr>
+        <w:instrText xml:space="preserve"> HYPERLINK "http://www.unionocel.cz/files/downloads/download11/136-uorange-of-products-plus.pdf" </w:instrText>
+      </w:r>
+      <w:r>
+        <w:rPr>
+          <w:b w:val="0"/>
+          <w:u w:val="none"/>
+        </w:rPr>
+        <w:fldChar w:fldCharType="separate"/>
+      </w:r>
+      <w:r>
+        <w:rPr>
+          <w:rStyle w:val="6"/>
+          <w:rFonts w:hint="default" w:ascii="Arial" w:hAnsi="Arial" w:cs="Arial"/>
+          <w:i w:val="0"/>
+          <w:color w:val="FF0000"/>
+          <w:sz w:val="22"/>
+          <w:szCs w:val="22"/>
+          <w:u w:val="single"/>
+          <w:vertAlign w:val="baseline"/>
+        </w:rPr>
+        <w:t>http://www.unionocel.cz/files/downloads/download11/136-uorange-of-products-plus.pdf</w:t>
+      </w:r>
+      <w:r>
+        <w:rPr>
+          <w:b w:val="0"/>
+          <w:u w:val="none"/>
+        </w:rPr>
+        <w:fldChar w:fldCharType="end"/>
+      </w:r>
+      <w:r>
+        <w:rPr>
+          <w:rFonts w:hint="default" w:ascii="Arial" w:hAnsi="Arial" w:cs="Arial"/>
+          <w:i w:val="0"/>
+          <w:color w:val="FF0000"/>
+          <w:sz w:val="22"/>
+          <w:szCs w:val="22"/>
+          <w:u w:val="none"/>
+          <w:vertAlign w:val="baseline"/>
+        </w:rPr>
+        <w:t xml:space="preserve"> - </w:t>
+      </w:r>
+      <w:r>
+        <w:rPr>
+          <w:rFonts w:hint="default" w:ascii="Arial" w:hAnsi="Arial" w:cs="Arial"/>
+          <w:i w:val="0"/>
+          <w:color w:val="FF0000"/>
+          <w:sz w:val="22"/>
+          <w:szCs w:val="22"/>
+          <w:u w:val="none"/>
+          <w:vertAlign w:val="baseline"/>
+          <w:cs/>
+          <w:lang w:bidi="ru-RU"/>
+        </w:rPr>
+        <w:t xml:space="preserve">страница </w:t>
+      </w:r>
+      <w:r>
+        <w:rPr>
+          <w:rFonts w:hint="default" w:ascii="Arial" w:hAnsi="Arial" w:cs="Arial"/>
+          <w:i w:val="0"/>
+          <w:color w:val="FF0000"/>
+          <w:sz w:val="22"/>
+          <w:szCs w:val="22"/>
+          <w:u w:val="none"/>
+          <w:vertAlign w:val="baseline"/>
+          <w:cs w:val="0"/>
+          <w:lang/>
+        </w:rPr>
+        <w:t xml:space="preserve">8 </w:t>
+      </w:r>
+      <w:r>
+        <w:rPr>
+          <w:rFonts w:hint="default" w:ascii="Arial" w:hAnsi="Arial" w:cs="Arial"/>
+          <w:i w:val="0"/>
+          <w:color w:val="FF0000"/>
+          <w:sz w:val="22"/>
+          <w:szCs w:val="22"/>
+          <w:u w:val="none"/>
+          <w:vertAlign w:val="baseline"/>
+          <w:cs/>
+          <w:lang w:bidi="ru-RU"/>
+        </w:rPr>
+        <w:t>в пдф</w:t>
+      </w:r>
+    </w:p>
+    <w:p>
+      <w:pPr>
+        <w:pStyle w:val="2"/>
+        <w:keepNext w:val="0"/>
+        <w:keepLines w:val="0"/>
+        <w:widowControl/>
+        <w:suppressLineNumbers w:val="0"/>
+        <w:bidi w:val="0"/>
+        <w:spacing w:before="0" w:beforeAutospacing="0" w:after="0" w:afterAutospacing="0" w:line="15" w:lineRule="atLeast"/>
+        <w:ind w:left="720"/>
+      </w:pPr>
+      <w:r>
+        <w:rPr>
+          <w:b w:val="0"/>
+          <w:u w:val="none"/>
+        </w:rPr>
+        <w:fldChar w:fldCharType="begin"/>
+      </w:r>
+      <w:r>
+        <w:rPr>
+          <w:b w:val="0"/>
+          <w:u w:val="none"/>
+        </w:rPr>
+        <w:instrText xml:space="preserve"> HYPERLINK "http://www.universal-stahl.de/de/Produkte/Grobblech.php" </w:instrText>
+      </w:r>
+      <w:r>
+        <w:rPr>
+          <w:b w:val="0"/>
+          <w:u w:val="none"/>
+        </w:rPr>
+        <w:fldChar w:fldCharType="separate"/>
+      </w:r>
+      <w:r>
+        <w:rPr>
+          <w:rStyle w:val="6"/>
+          <w:rFonts w:hint="default" w:ascii="Arial" w:hAnsi="Arial" w:cs="Arial"/>
+          <w:i w:val="0"/>
+          <w:color w:val="FF0000"/>
+          <w:sz w:val="22"/>
+          <w:szCs w:val="22"/>
+          <w:u w:val="single"/>
+          <w:vertAlign w:val="baseline"/>
+        </w:rPr>
+        <w:t>http://www.universal-stahl.de/de/Produkte/Grobblech.php</w:t>
+      </w:r>
+      <w:r>
+        <w:rPr>
+          <w:b w:val="0"/>
+          <w:u w:val="none"/>
+        </w:rPr>
+        <w:fldChar w:fldCharType="end"/>
+      </w:r>
+      <w:r>
+        <w:rPr>
+          <w:rFonts w:hint="default" w:ascii="Arial" w:hAnsi="Arial" w:cs="Arial"/>
+          <w:i w:val="0"/>
+          <w:color w:val="FF0000"/>
+          <w:sz w:val="22"/>
+          <w:szCs w:val="22"/>
+          <w:u w:val="none"/>
+          <w:vertAlign w:val="baseline"/>
+        </w:rPr>
+        <w:t xml:space="preserve"> - </w:t>
+      </w:r>
+      <w:r>
+        <w:rPr>
+          <w:rFonts w:hint="default" w:ascii="Arial" w:hAnsi="Arial" w:cs="Arial"/>
+          <w:i w:val="0"/>
+          <w:color w:val="FF0000"/>
+          <w:sz w:val="22"/>
+          <w:szCs w:val="22"/>
+          <w:u w:val="none"/>
+          <w:vertAlign w:val="baseline"/>
+          <w:cs/>
+          <w:lang w:bidi="ru-RU"/>
+        </w:rPr>
+        <w:t>таблица</w:t>
+      </w:r>
+    </w:p>
+    <w:p>
+      <w:pPr>
+        <w:keepNext w:val="0"/>
+        <w:keepLines w:val="0"/>
+        <w:widowControl/>
+        <w:suppressLineNumbers w:val="0"/>
+        <w:jc w:val="left"/>
+      </w:pPr>
+    </w:p>
+    <w:p>
+      <w:pPr>
+        <w:pStyle w:val="2"/>
+        <w:keepNext w:val="0"/>
+        <w:keepLines w:val="0"/>
+        <w:widowControl/>
+        <w:suppressLineNumbers w:val="0"/>
+        <w:bidi w:val="0"/>
+        <w:spacing w:before="0" w:beforeAutospacing="0" w:after="0" w:afterAutospacing="0" w:line="15" w:lineRule="atLeast"/>
+        <w:ind w:left="720"/>
+      </w:pPr>
+      <w:r>
+        <w:rPr>
+          <w:rFonts w:hint="default" w:ascii="Arial" w:hAnsi="Arial" w:cs="Arial"/>
+          <w:i w:val="0"/>
+          <w:color w:val="FF0000"/>
+          <w:sz w:val="22"/>
+          <w:szCs w:val="22"/>
+          <w:u w:val="none"/>
+          <w:vertAlign w:val="baseline"/>
+          <w:cs/>
+          <w:lang w:bidi="ru-RU"/>
+        </w:rPr>
+        <w:t>Запрос</w:t>
+      </w:r>
+      <w:r>
+        <w:rPr>
+          <w:rFonts w:hint="default" w:ascii="Arial" w:hAnsi="Arial" w:cs="Arial"/>
+          <w:i w:val="0"/>
+          <w:color w:val="FF0000"/>
+          <w:sz w:val="22"/>
+          <w:szCs w:val="22"/>
+          <w:u w:val="none"/>
+          <w:vertAlign w:val="baseline"/>
+          <w:cs w:val="0"/>
+          <w:lang/>
+        </w:rPr>
+        <w:t xml:space="preserve">: </w:t>
+      </w:r>
+      <w:r>
+        <w:rPr>
+          <w:rFonts w:hint="default" w:ascii="Arial" w:hAnsi="Arial" w:cs="Arial"/>
+          <w:i w:val="0"/>
+          <w:color w:val="FF0000"/>
+          <w:sz w:val="22"/>
+          <w:szCs w:val="22"/>
+          <w:u w:val="none"/>
+          <w:vertAlign w:val="baseline"/>
+          <w:cs/>
+          <w:lang w:bidi="ru-RU"/>
+        </w:rPr>
+        <w:t xml:space="preserve">Износостойкая сталь </w:t>
+      </w:r>
+      <w:r>
+        <w:rPr>
+          <w:rFonts w:hint="default" w:ascii="Arial" w:hAnsi="Arial" w:cs="Arial"/>
+          <w:i w:val="0"/>
+          <w:color w:val="FF0000"/>
+          <w:sz w:val="22"/>
+          <w:szCs w:val="22"/>
+          <w:u w:val="none"/>
+          <w:vertAlign w:val="baseline"/>
+          <w:cs w:val="0"/>
+          <w:lang/>
+        </w:rPr>
+        <w:t xml:space="preserve">HB 500, </w:t>
+      </w:r>
+      <w:r>
+        <w:rPr>
+          <w:rFonts w:hint="default" w:ascii="Arial" w:hAnsi="Arial" w:cs="Arial"/>
+          <w:i w:val="0"/>
+          <w:color w:val="FF0000"/>
+          <w:sz w:val="22"/>
+          <w:szCs w:val="22"/>
+          <w:u w:val="none"/>
+          <w:vertAlign w:val="baseline"/>
+          <w:cs/>
+          <w:lang w:bidi="ru-RU"/>
+        </w:rPr>
+        <w:t xml:space="preserve">размер </w:t>
+      </w:r>
+      <w:r>
+        <w:rPr>
+          <w:rFonts w:hint="default" w:ascii="Arial" w:hAnsi="Arial" w:cs="Arial"/>
+          <w:i w:val="0"/>
+          <w:color w:val="FF0000"/>
+          <w:sz w:val="22"/>
+          <w:szCs w:val="22"/>
+          <w:u w:val="none"/>
+          <w:vertAlign w:val="baseline"/>
+          <w:cs w:val="0"/>
+          <w:lang/>
+        </w:rPr>
+        <w:t>80</w:t>
+      </w:r>
+      <w:r>
+        <w:rPr>
+          <w:rFonts w:hint="default" w:ascii="Arial" w:hAnsi="Arial" w:cs="Arial"/>
+          <w:i w:val="0"/>
+          <w:color w:val="FF0000"/>
+          <w:sz w:val="22"/>
+          <w:szCs w:val="22"/>
+          <w:u w:val="none"/>
+          <w:vertAlign w:val="baseline"/>
+          <w:cs/>
+          <w:lang w:bidi="ru-RU"/>
+        </w:rPr>
+        <w:t>х</w:t>
+      </w:r>
+      <w:r>
+        <w:rPr>
+          <w:rFonts w:hint="default" w:ascii="Arial" w:hAnsi="Arial" w:cs="Arial"/>
+          <w:i w:val="0"/>
+          <w:color w:val="FF0000"/>
+          <w:sz w:val="22"/>
+          <w:szCs w:val="22"/>
+          <w:u w:val="none"/>
+          <w:vertAlign w:val="baseline"/>
+          <w:cs w:val="0"/>
+          <w:lang/>
+        </w:rPr>
+        <w:t>2000</w:t>
+      </w:r>
+      <w:r>
+        <w:rPr>
+          <w:rFonts w:hint="default" w:ascii="Arial" w:hAnsi="Arial" w:cs="Arial"/>
+          <w:i w:val="0"/>
+          <w:color w:val="FF0000"/>
+          <w:sz w:val="22"/>
+          <w:szCs w:val="22"/>
+          <w:u w:val="none"/>
+          <w:vertAlign w:val="baseline"/>
+          <w:cs/>
+          <w:lang w:bidi="ru-RU"/>
+        </w:rPr>
+        <w:t>х</w:t>
+      </w:r>
+      <w:r>
+        <w:rPr>
+          <w:rFonts w:hint="default" w:ascii="Arial" w:hAnsi="Arial" w:cs="Arial"/>
+          <w:i w:val="0"/>
+          <w:color w:val="FF0000"/>
+          <w:sz w:val="22"/>
+          <w:szCs w:val="22"/>
+          <w:u w:val="none"/>
+          <w:vertAlign w:val="baseline"/>
+          <w:cs w:val="0"/>
+          <w:lang/>
+        </w:rPr>
+        <w:t>1000</w:t>
+      </w:r>
+      <w:r>
+        <w:rPr>
+          <w:rFonts w:hint="default" w:ascii="Arial" w:hAnsi="Arial" w:cs="Arial"/>
+          <w:i w:val="0"/>
+          <w:color w:val="FF0000"/>
+          <w:sz w:val="22"/>
+          <w:szCs w:val="22"/>
+          <w:u w:val="none"/>
+          <w:vertAlign w:val="baseline"/>
+          <w:cs/>
+          <w:lang w:bidi="ru-RU"/>
+        </w:rPr>
+        <w:t>мм</w:t>
+      </w:r>
+      <w:r>
+        <w:rPr>
+          <w:rFonts w:hint="default" w:ascii="Arial" w:hAnsi="Arial" w:cs="Arial"/>
+          <w:i w:val="0"/>
+          <w:color w:val="FF0000"/>
+          <w:sz w:val="22"/>
+          <w:szCs w:val="22"/>
+          <w:u w:val="none"/>
+          <w:vertAlign w:val="baseline"/>
+          <w:cs w:val="0"/>
+          <w:lang/>
+        </w:rPr>
+        <w:t>, 40</w:t>
+      </w:r>
+      <w:r>
+        <w:rPr>
+          <w:rFonts w:hint="default" w:ascii="Arial" w:hAnsi="Arial" w:cs="Arial"/>
+          <w:i w:val="0"/>
+          <w:color w:val="FF0000"/>
+          <w:sz w:val="22"/>
+          <w:szCs w:val="22"/>
+          <w:u w:val="none"/>
+          <w:vertAlign w:val="baseline"/>
+          <w:cs/>
+          <w:lang w:bidi="ru-RU"/>
+        </w:rPr>
+        <w:t>х</w:t>
+      </w:r>
+      <w:r>
+        <w:rPr>
+          <w:rFonts w:hint="default" w:ascii="Arial" w:hAnsi="Arial" w:cs="Arial"/>
+          <w:i w:val="0"/>
+          <w:color w:val="FF0000"/>
+          <w:sz w:val="22"/>
+          <w:szCs w:val="22"/>
+          <w:u w:val="none"/>
+          <w:vertAlign w:val="baseline"/>
+          <w:cs w:val="0"/>
+          <w:lang/>
+        </w:rPr>
+        <w:t>2000</w:t>
+      </w:r>
+      <w:r>
+        <w:rPr>
+          <w:rFonts w:hint="default" w:ascii="Arial" w:hAnsi="Arial" w:cs="Arial"/>
+          <w:i w:val="0"/>
+          <w:color w:val="FF0000"/>
+          <w:sz w:val="22"/>
+          <w:szCs w:val="22"/>
+          <w:u w:val="none"/>
+          <w:vertAlign w:val="baseline"/>
+          <w:cs/>
+          <w:lang w:bidi="ru-RU"/>
+        </w:rPr>
+        <w:t>х</w:t>
+      </w:r>
+      <w:r>
+        <w:rPr>
+          <w:rFonts w:hint="default" w:ascii="Arial" w:hAnsi="Arial" w:cs="Arial"/>
+          <w:i w:val="0"/>
+          <w:color w:val="FF0000"/>
+          <w:sz w:val="22"/>
+          <w:szCs w:val="22"/>
+          <w:u w:val="none"/>
+          <w:vertAlign w:val="baseline"/>
+          <w:cs w:val="0"/>
+          <w:lang/>
+        </w:rPr>
+        <w:t>1500</w:t>
+      </w:r>
+      <w:r>
+        <w:rPr>
+          <w:rFonts w:hint="default" w:ascii="Arial" w:hAnsi="Arial" w:cs="Arial"/>
+          <w:i w:val="0"/>
+          <w:color w:val="FF0000"/>
+          <w:sz w:val="22"/>
+          <w:szCs w:val="22"/>
+          <w:u w:val="none"/>
+          <w:vertAlign w:val="baseline"/>
+          <w:cs/>
+          <w:lang w:bidi="ru-RU"/>
+        </w:rPr>
+        <w:t>мм</w:t>
+      </w:r>
+    </w:p>
+    <w:p>
+      <w:pPr>
+        <w:pStyle w:val="2"/>
+        <w:keepNext w:val="0"/>
+        <w:keepLines w:val="0"/>
+        <w:widowControl/>
+        <w:suppressLineNumbers w:val="0"/>
+        <w:bidi w:val="0"/>
+        <w:spacing w:before="0" w:beforeAutospacing="0" w:after="0" w:afterAutospacing="0" w:line="15" w:lineRule="atLeast"/>
+        <w:ind w:left="720"/>
+      </w:pPr>
+      <w:r>
+        <w:rPr>
+          <w:rFonts w:hint="default" w:ascii="Arial" w:hAnsi="Arial" w:cs="Arial"/>
+          <w:i w:val="0"/>
+          <w:color w:val="FF0000"/>
+          <w:sz w:val="22"/>
+          <w:szCs w:val="22"/>
+          <w:u w:val="none"/>
+          <w:vertAlign w:val="baseline"/>
+          <w:cs/>
+          <w:lang w:bidi="ru-RU"/>
+        </w:rPr>
+        <w:t>Мои поставщики</w:t>
+      </w:r>
+    </w:p>
+    <w:p>
+      <w:pPr>
+        <w:pStyle w:val="2"/>
+        <w:keepNext w:val="0"/>
+        <w:keepLines w:val="0"/>
+        <w:widowControl/>
+        <w:suppressLineNumbers w:val="0"/>
+        <w:bidi w:val="0"/>
+        <w:spacing w:before="0" w:beforeAutospacing="0" w:after="0" w:afterAutospacing="0" w:line="15" w:lineRule="atLeast"/>
+        <w:ind w:left="720"/>
+      </w:pPr>
+      <w:r>
+        <w:rPr>
+          <w:b w:val="0"/>
+          <w:u w:val="none"/>
+        </w:rPr>
+        <w:fldChar w:fldCharType="begin"/>
+      </w:r>
+      <w:r>
+        <w:rPr>
+          <w:b w:val="0"/>
+          <w:u w:val="none"/>
+        </w:rPr>
+        <w:instrText xml:space="preserve"> HYPERLINK "http://www.universal-stahl.de/de/Produkte/Grobblech.php" </w:instrText>
+      </w:r>
+      <w:r>
+        <w:rPr>
+          <w:b w:val="0"/>
+          <w:u w:val="none"/>
+        </w:rPr>
+        <w:fldChar w:fldCharType="separate"/>
+      </w:r>
+      <w:r>
+        <w:rPr>
+          <w:rStyle w:val="6"/>
+          <w:rFonts w:hint="default" w:ascii="Arial" w:hAnsi="Arial" w:cs="Arial"/>
+          <w:i w:val="0"/>
+          <w:color w:val="FF0000"/>
+          <w:sz w:val="22"/>
+          <w:szCs w:val="22"/>
+          <w:u w:val="single"/>
+          <w:vertAlign w:val="baseline"/>
+        </w:rPr>
+        <w:t>http://www.universal-stahl.de/de/Produkte/Grobblech.php</w:t>
+      </w:r>
+      <w:r>
+        <w:rPr>
+          <w:b w:val="0"/>
+          <w:u w:val="none"/>
+        </w:rPr>
+        <w:fldChar w:fldCharType="end"/>
+      </w:r>
+      <w:r>
+        <w:rPr>
+          <w:rFonts w:hint="default" w:ascii="Arial" w:hAnsi="Arial" w:cs="Arial"/>
+          <w:i w:val="0"/>
+          <w:color w:val="FF0000"/>
+          <w:sz w:val="22"/>
+          <w:szCs w:val="22"/>
+          <w:u w:val="none"/>
+          <w:vertAlign w:val="baseline"/>
+        </w:rPr>
+        <w:t xml:space="preserve"> - </w:t>
+      </w:r>
+      <w:r>
+        <w:rPr>
+          <w:rFonts w:hint="default" w:ascii="Arial" w:hAnsi="Arial" w:cs="Arial"/>
+          <w:i w:val="0"/>
+          <w:color w:val="FF0000"/>
+          <w:sz w:val="22"/>
+          <w:szCs w:val="22"/>
+          <w:u w:val="none"/>
+          <w:vertAlign w:val="baseline"/>
+          <w:cs/>
+          <w:lang w:bidi="ru-RU"/>
+        </w:rPr>
+        <w:t>таблица</w:t>
+      </w:r>
+    </w:p>
+    <w:p>
+      <w:pPr>
+        <w:pStyle w:val="2"/>
+        <w:keepNext w:val="0"/>
+        <w:keepLines w:val="0"/>
+        <w:widowControl/>
+        <w:suppressLineNumbers w:val="0"/>
+        <w:bidi w:val="0"/>
+        <w:spacing w:before="0" w:beforeAutospacing="0" w:after="0" w:afterAutospacing="0" w:line="15" w:lineRule="atLeast"/>
+        <w:ind w:left="720"/>
+      </w:pPr>
+      <w:r>
+        <w:rPr>
+          <w:b w:val="0"/>
+          <w:u w:val="none"/>
+        </w:rPr>
+        <w:fldChar w:fldCharType="begin"/>
+      </w:r>
+      <w:r>
+        <w:rPr>
+          <w:b w:val="0"/>
+          <w:u w:val="none"/>
+        </w:rPr>
+        <w:instrText xml:space="preserve"> HYPERLINK "http://www.unionocel.cz/files/downloads/download11/136-uorange-of-products-plus.pdf" </w:instrText>
+      </w:r>
+      <w:r>
+        <w:rPr>
+          <w:b w:val="0"/>
+          <w:u w:val="none"/>
+        </w:rPr>
+        <w:fldChar w:fldCharType="separate"/>
+      </w:r>
+      <w:r>
+        <w:rPr>
+          <w:rStyle w:val="6"/>
+          <w:rFonts w:hint="default" w:ascii="Arial" w:hAnsi="Arial" w:cs="Arial"/>
+          <w:i w:val="0"/>
+          <w:color w:val="FF0000"/>
+          <w:sz w:val="22"/>
+          <w:szCs w:val="22"/>
+          <w:u w:val="single"/>
+          <w:vertAlign w:val="baseline"/>
+        </w:rPr>
+        <w:t>http://www.unionocel.cz/files/downloads/download11/136-uorange-of-products-plus.pdf</w:t>
+      </w:r>
+      <w:r>
+        <w:rPr>
+          <w:b w:val="0"/>
+          <w:u w:val="none"/>
+        </w:rPr>
+        <w:fldChar w:fldCharType="end"/>
+      </w:r>
+      <w:r>
+        <w:rPr>
+          <w:rFonts w:hint="default" w:ascii="Arial" w:hAnsi="Arial" w:cs="Arial"/>
+          <w:i w:val="0"/>
+          <w:color w:val="FF0000"/>
+          <w:sz w:val="22"/>
+          <w:szCs w:val="22"/>
+          <w:u w:val="none"/>
+          <w:vertAlign w:val="baseline"/>
+        </w:rPr>
+        <w:t xml:space="preserve"> - </w:t>
+      </w:r>
+      <w:r>
+        <w:rPr>
+          <w:rFonts w:hint="default" w:ascii="Arial" w:hAnsi="Arial" w:cs="Arial"/>
+          <w:i w:val="0"/>
+          <w:color w:val="FF0000"/>
+          <w:sz w:val="22"/>
+          <w:szCs w:val="22"/>
+          <w:u w:val="none"/>
+          <w:vertAlign w:val="baseline"/>
+          <w:cs/>
+          <w:lang w:bidi="ru-RU"/>
+        </w:rPr>
+        <w:t xml:space="preserve">страница </w:t>
+      </w:r>
+      <w:r>
+        <w:rPr>
+          <w:rFonts w:hint="default" w:ascii="Arial" w:hAnsi="Arial" w:cs="Arial"/>
+          <w:i w:val="0"/>
+          <w:color w:val="FF0000"/>
+          <w:sz w:val="22"/>
+          <w:szCs w:val="22"/>
+          <w:u w:val="none"/>
+          <w:vertAlign w:val="baseline"/>
+          <w:cs w:val="0"/>
+          <w:lang/>
+        </w:rPr>
+        <w:t xml:space="preserve">8 </w:t>
+      </w:r>
+      <w:r>
+        <w:rPr>
+          <w:rFonts w:hint="default" w:ascii="Arial" w:hAnsi="Arial" w:cs="Arial"/>
+          <w:i w:val="0"/>
+          <w:color w:val="FF0000"/>
+          <w:sz w:val="22"/>
+          <w:szCs w:val="22"/>
+          <w:u w:val="none"/>
+          <w:vertAlign w:val="baseline"/>
+          <w:cs/>
+          <w:lang w:bidi="ru-RU"/>
+        </w:rPr>
+        <w:t>в пдф</w:t>
+      </w:r>
+    </w:p>
+    <w:p>
+      <w:pPr>
+        <w:pStyle w:val="2"/>
+        <w:keepNext w:val="0"/>
+        <w:keepLines w:val="0"/>
+        <w:widowControl/>
+        <w:suppressLineNumbers w:val="0"/>
+        <w:bidi w:val="0"/>
+        <w:spacing w:before="0" w:beforeAutospacing="0" w:after="0" w:afterAutospacing="0" w:line="15" w:lineRule="atLeast"/>
+        <w:ind w:left="720"/>
+      </w:pPr>
+      <w:r>
+        <w:rPr>
+          <w:b w:val="0"/>
+          <w:u w:val="none"/>
+        </w:rPr>
+        <w:fldChar w:fldCharType="begin"/>
+      </w:r>
+      <w:r>
+        <w:rPr>
+          <w:b w:val="0"/>
+          <w:u w:val="none"/>
+        </w:rPr>
+        <w:instrText xml:space="preserve"> HYPERLINK "http://akrostal.pl/ru/%d0%bf%d1%80%d0%b5%d0%b4%d0%bb%d0%be%d0%b6%d0%b5%d0%bd%d0%b8%d0%b5/stal/" </w:instrText>
+      </w:r>
+      <w:r>
+        <w:rPr>
+          <w:b w:val="0"/>
+          <w:u w:val="none"/>
+        </w:rPr>
+        <w:fldChar w:fldCharType="separate"/>
+      </w:r>
+      <w:r>
+        <w:rPr>
+          <w:rStyle w:val="6"/>
+          <w:rFonts w:hint="default" w:ascii="Arial" w:hAnsi="Arial" w:cs="Arial"/>
+          <w:i w:val="0"/>
+          <w:color w:val="FF0000"/>
+          <w:sz w:val="22"/>
+          <w:szCs w:val="22"/>
+          <w:u w:val="single"/>
+          <w:vertAlign w:val="baseline"/>
+        </w:rPr>
+        <w:t>http://akrostal.pl/ru/%d0%bf%d1%80%d0%b5%d0%b4%d0%bb%d0%be%d0%b6%d0%b5%d0%bd%d0%b8%d0%b5/stal/</w:t>
+      </w:r>
+      <w:r>
+        <w:rPr>
+          <w:b w:val="0"/>
+          <w:u w:val="none"/>
+        </w:rPr>
+        <w:fldChar w:fldCharType="end"/>
+      </w:r>
+      <w:r>
+        <w:rPr>
+          <w:rFonts w:hint="default" w:ascii="Arial" w:hAnsi="Arial" w:cs="Arial"/>
+          <w:i w:val="0"/>
+          <w:color w:val="FF0000"/>
+          <w:sz w:val="22"/>
+          <w:szCs w:val="22"/>
+          <w:u w:val="none"/>
+          <w:vertAlign w:val="baseline"/>
+        </w:rPr>
+        <w:t xml:space="preserve"> - </w:t>
+      </w:r>
+      <w:r>
+        <w:rPr>
+          <w:rFonts w:hint="default" w:ascii="Arial" w:hAnsi="Arial" w:cs="Arial"/>
+          <w:i w:val="0"/>
+          <w:color w:val="FF0000"/>
+          <w:sz w:val="22"/>
+          <w:szCs w:val="22"/>
+          <w:u w:val="none"/>
+          <w:vertAlign w:val="baseline"/>
+          <w:cs/>
+          <w:lang w:bidi="ru-RU"/>
+        </w:rPr>
+        <w:t>износостойкая сталь в таблице</w:t>
+      </w:r>
+    </w:p>
+    <w:p>
+      <w:pPr>
+        <w:pStyle w:val="2"/>
+        <w:keepNext w:val="0"/>
+        <w:keepLines w:val="0"/>
+        <w:widowControl/>
+        <w:suppressLineNumbers w:val="0"/>
+        <w:bidi w:val="0"/>
+        <w:spacing w:before="0" w:beforeAutospacing="0" w:after="0" w:afterAutospacing="0" w:line="15" w:lineRule="atLeast"/>
+        <w:ind w:left="720"/>
+      </w:pPr>
+      <w:r>
+        <w:rPr>
+          <w:b w:val="0"/>
+          <w:u w:val="none"/>
+        </w:rPr>
+        <w:fldChar w:fldCharType="begin"/>
+      </w:r>
+      <w:r>
+        <w:rPr>
+          <w:b w:val="0"/>
+          <w:u w:val="none"/>
+        </w:rPr>
+        <w:instrText xml:space="preserve"> HYPERLINK "https://www.abraservice.com/products/abrasion-resistant-steels" </w:instrText>
+      </w:r>
+      <w:r>
+        <w:rPr>
+          <w:b w:val="0"/>
+          <w:u w:val="none"/>
+        </w:rPr>
+        <w:fldChar w:fldCharType="separate"/>
+      </w:r>
+      <w:r>
+        <w:rPr>
+          <w:rStyle w:val="6"/>
+          <w:rFonts w:hint="default" w:ascii="Arial" w:hAnsi="Arial" w:cs="Arial"/>
+          <w:i w:val="0"/>
+          <w:color w:val="FF0000"/>
+          <w:sz w:val="22"/>
+          <w:szCs w:val="22"/>
+          <w:u w:val="single"/>
+          <w:vertAlign w:val="baseline"/>
+        </w:rPr>
+        <w:t>https://www.abraservice.com/products/abrasion-resistant-steels</w:t>
+      </w:r>
+      <w:r>
+        <w:rPr>
+          <w:b w:val="0"/>
+          <w:u w:val="none"/>
+        </w:rPr>
+        <w:fldChar w:fldCharType="end"/>
+      </w:r>
+      <w:r>
+        <w:rPr>
+          <w:rFonts w:hint="default" w:ascii="Arial" w:hAnsi="Arial" w:cs="Arial"/>
+          <w:i w:val="0"/>
+          <w:color w:val="FF0000"/>
+          <w:sz w:val="22"/>
+          <w:szCs w:val="22"/>
+          <w:u w:val="none"/>
+          <w:vertAlign w:val="baseline"/>
+        </w:rPr>
+        <w:t xml:space="preserve"> - ROC 500</w:t>
+      </w:r>
+    </w:p>
+    <w:p>
+      <w:pPr>
+        <w:pStyle w:val="2"/>
+        <w:keepNext w:val="0"/>
+        <w:keepLines w:val="0"/>
+        <w:widowControl/>
+        <w:suppressLineNumbers w:val="0"/>
+        <w:bidi w:val="0"/>
+        <w:spacing w:before="0" w:beforeAutospacing="0" w:after="0" w:afterAutospacing="0" w:line="15" w:lineRule="atLeast"/>
+        <w:ind w:left="720"/>
+      </w:pPr>
+      <w:r>
+        <w:rPr>
+          <w:b w:val="0"/>
+          <w:u w:val="none"/>
+        </w:rPr>
+        <w:fldChar w:fldCharType="begin"/>
+      </w:r>
+      <w:r>
+        <w:rPr>
+          <w:b w:val="0"/>
+          <w:u w:val="none"/>
+        </w:rPr>
+        <w:instrText xml:space="preserve"> HYPERLINK "https://multistal.pl/oferta/stal-trudnoscieralna/raex%C2%AE400-raex%C2%AE-450-raex%C2%AE-500" </w:instrText>
+      </w:r>
+      <w:r>
+        <w:rPr>
+          <w:b w:val="0"/>
+          <w:u w:val="none"/>
+        </w:rPr>
+        <w:fldChar w:fldCharType="separate"/>
+      </w:r>
+      <w:r>
+        <w:rPr>
+          <w:rStyle w:val="6"/>
+          <w:rFonts w:hint="default" w:ascii="Arial" w:hAnsi="Arial" w:cs="Arial"/>
+          <w:i w:val="0"/>
+          <w:color w:val="FF0000"/>
+          <w:sz w:val="22"/>
+          <w:szCs w:val="22"/>
+          <w:u w:val="single"/>
+          <w:vertAlign w:val="baseline"/>
+        </w:rPr>
+        <w:t>https://multistal.pl/oferta/stal-trudnoscieralna/raex%C2%AE400-raex%C2%AE-450-raex%C2%AE-500</w:t>
+      </w:r>
+      <w:r>
+        <w:rPr>
+          <w:b w:val="0"/>
+          <w:u w:val="none"/>
+        </w:rPr>
+        <w:fldChar w:fldCharType="end"/>
+      </w:r>
+    </w:p>
+    <w:p>
+      <w:pPr>
+        <w:pStyle w:val="2"/>
+        <w:keepNext w:val="0"/>
+        <w:keepLines w:val="0"/>
+        <w:widowControl/>
+        <w:suppressLineNumbers w:val="0"/>
+        <w:bidi w:val="0"/>
+        <w:spacing w:before="0" w:beforeAutospacing="0" w:after="0" w:afterAutospacing="0" w:line="15" w:lineRule="atLeast"/>
+        <w:ind w:left="720"/>
+      </w:pPr>
+      <w:r>
+        <w:rPr>
+          <w:b w:val="0"/>
+          <w:u w:val="none"/>
+        </w:rPr>
+        <w:fldChar w:fldCharType="begin"/>
+      </w:r>
+      <w:r>
+        <w:rPr>
+          <w:b w:val="0"/>
+          <w:u w:val="none"/>
+        </w:rPr>
+        <w:instrText xml:space="preserve"> HYPERLINK "https://www.ancoferwaldram.com/uploads/pdf/1553180666-AWS-Delivery-program-02-2019.pdf" </w:instrText>
+      </w:r>
+      <w:r>
+        <w:rPr>
+          <w:b w:val="0"/>
+          <w:u w:val="none"/>
+        </w:rPr>
+        <w:fldChar w:fldCharType="separate"/>
+      </w:r>
+      <w:r>
+        <w:rPr>
+          <w:rStyle w:val="6"/>
+          <w:rFonts w:hint="default" w:ascii="Arial" w:hAnsi="Arial" w:cs="Arial"/>
+          <w:i w:val="0"/>
+          <w:color w:val="FF0000"/>
+          <w:sz w:val="22"/>
+          <w:szCs w:val="22"/>
+          <w:u w:val="single"/>
+          <w:vertAlign w:val="baseline"/>
+        </w:rPr>
+        <w:t>https://www.ancoferwaldram.com/uploads/pdf/1553180666-AWS-Delivery-program-02-2019.pdf</w:t>
+      </w:r>
+      <w:r>
+        <w:rPr>
+          <w:b w:val="0"/>
+          <w:u w:val="none"/>
+        </w:rPr>
+        <w:fldChar w:fldCharType="end"/>
+      </w:r>
+      <w:r>
+        <w:rPr>
+          <w:rFonts w:hint="default" w:ascii="Arial" w:hAnsi="Arial" w:cs="Arial"/>
+          <w:i w:val="0"/>
+          <w:color w:val="FF0000"/>
+          <w:sz w:val="22"/>
+          <w:szCs w:val="22"/>
+          <w:u w:val="none"/>
+          <w:vertAlign w:val="baseline"/>
+        </w:rPr>
+        <w:t xml:space="preserve"> - 8 </w:t>
+      </w:r>
+      <w:r>
+        <w:rPr>
+          <w:rFonts w:hint="default" w:ascii="Arial" w:hAnsi="Arial" w:cs="Arial"/>
+          <w:i w:val="0"/>
+          <w:color w:val="FF0000"/>
+          <w:sz w:val="22"/>
+          <w:szCs w:val="22"/>
+          <w:u w:val="none"/>
+          <w:vertAlign w:val="baseline"/>
+          <w:cs/>
+          <w:lang w:bidi="ru-RU"/>
+        </w:rPr>
+        <w:t>раздел в пдф таблице</w:t>
+      </w:r>
+    </w:p>
+    <w:p>
+      <w:pPr>
+        <w:pStyle w:val="2"/>
+        <w:keepNext w:val="0"/>
+        <w:keepLines w:val="0"/>
+        <w:widowControl/>
+        <w:suppressLineNumbers w:val="0"/>
+        <w:bidi w:val="0"/>
+        <w:spacing w:before="0" w:beforeAutospacing="0" w:after="0" w:afterAutospacing="0" w:line="15" w:lineRule="atLeast"/>
+        <w:ind w:left="720"/>
+      </w:pPr>
+      <w:r>
+        <w:rPr>
+          <w:b w:val="0"/>
+          <w:u w:val="none"/>
+        </w:rPr>
+        <w:fldChar w:fldCharType="begin"/>
+      </w:r>
+      <w:r>
+        <w:rPr>
+          <w:b w:val="0"/>
+          <w:u w:val="none"/>
+        </w:rPr>
+        <w:instrText xml:space="preserve"> HYPERLINK "http://www.adq.it/wp-content/uploads/2018/02/Acciai-antiusura-en.pdf" </w:instrText>
+      </w:r>
+      <w:r>
+        <w:rPr>
+          <w:b w:val="0"/>
+          <w:u w:val="none"/>
+        </w:rPr>
+        <w:fldChar w:fldCharType="separate"/>
+      </w:r>
+      <w:r>
+        <w:rPr>
+          <w:rStyle w:val="6"/>
+          <w:rFonts w:hint="default" w:ascii="Arial" w:hAnsi="Arial" w:cs="Arial"/>
+          <w:i w:val="0"/>
+          <w:color w:val="FF0000"/>
+          <w:sz w:val="22"/>
+          <w:szCs w:val="22"/>
+          <w:u w:val="single"/>
+          <w:vertAlign w:val="baseline"/>
+        </w:rPr>
+        <w:t>http://www.adq.it/wp-content/uploads/2018/02/Acciai-antiusura-en.pdf</w:t>
+      </w:r>
+      <w:r>
+        <w:rPr>
+          <w:b w:val="0"/>
+          <w:u w:val="none"/>
+        </w:rPr>
+        <w:fldChar w:fldCharType="end"/>
+      </w:r>
+    </w:p>
+    <w:p>
+      <w:pPr>
+        <w:pStyle w:val="2"/>
+        <w:keepNext w:val="0"/>
+        <w:keepLines w:val="0"/>
+        <w:widowControl/>
+        <w:suppressLineNumbers w:val="0"/>
+        <w:bidi w:val="0"/>
+        <w:spacing w:before="0" w:beforeAutospacing="0" w:after="0" w:afterAutospacing="0" w:line="15" w:lineRule="atLeast"/>
+        <w:ind w:left="720"/>
+      </w:pPr>
+      <w:r>
+        <w:rPr>
+          <w:b w:val="0"/>
+          <w:u w:val="none"/>
+        </w:rPr>
+        <w:fldChar w:fldCharType="begin"/>
+      </w:r>
+      <w:r>
+        <w:rPr>
+          <w:b w:val="0"/>
+          <w:u w:val="none"/>
+        </w:rPr>
+        <w:instrText xml:space="preserve"> HYPERLINK "http://hsjsa.com/en/offer/Flat-products-rolling-mill-69/Abrasion-resistant-steels-HARDSTAL-185.html" </w:instrText>
+      </w:r>
+      <w:r>
+        <w:rPr>
+          <w:b w:val="0"/>
+          <w:u w:val="none"/>
+        </w:rPr>
+        <w:fldChar w:fldCharType="separate"/>
+      </w:r>
+      <w:r>
+        <w:rPr>
+          <w:rStyle w:val="6"/>
+          <w:rFonts w:hint="default" w:ascii="Arial" w:hAnsi="Arial" w:cs="Arial"/>
+          <w:i w:val="0"/>
+          <w:color w:val="FF0000"/>
+          <w:sz w:val="22"/>
+          <w:szCs w:val="22"/>
+          <w:u w:val="single"/>
+          <w:vertAlign w:val="baseline"/>
+        </w:rPr>
+        <w:t>http://hsjsa.com/en/offer/Flat-products-rolling-mill-69/Abrasion-resistant-steels-HARDSTAL-185.html</w:t>
+      </w:r>
+      <w:r>
+        <w:rPr>
+          <w:b w:val="0"/>
+          <w:u w:val="none"/>
+        </w:rPr>
+        <w:fldChar w:fldCharType="end"/>
+      </w:r>
+    </w:p>
+    <w:p>
+      <w:pPr>
+        <w:keepNext w:val="0"/>
+        <w:keepLines w:val="0"/>
+        <w:widowControl/>
+        <w:suppressLineNumbers w:val="0"/>
+        <w:jc w:val="left"/>
+      </w:pPr>
+    </w:p>
+    <w:p>
+      <w:pPr>
+        <w:pStyle w:val="2"/>
+        <w:keepNext w:val="0"/>
+        <w:keepLines w:val="0"/>
+        <w:widowControl/>
+        <w:suppressLineNumbers w:val="0"/>
+        <w:bidi w:val="0"/>
+        <w:spacing w:before="0" w:beforeAutospacing="0" w:after="0" w:afterAutospacing="0" w:line="15" w:lineRule="atLeast"/>
+        <w:ind w:left="720"/>
+      </w:pPr>
+      <w:r>
+        <w:rPr>
+          <w:rFonts w:hint="default" w:ascii="Arial" w:hAnsi="Arial" w:cs="Arial"/>
+          <w:i w:val="0"/>
+          <w:color w:val="FF0000"/>
+          <w:sz w:val="22"/>
+          <w:szCs w:val="22"/>
+          <w:u w:val="none"/>
+          <w:vertAlign w:val="baseline"/>
+          <w:cs/>
+          <w:lang w:bidi="ru-RU"/>
+        </w:rPr>
+        <w:t>Запрос</w:t>
+      </w:r>
+      <w:r>
+        <w:rPr>
+          <w:rFonts w:hint="default" w:ascii="Arial" w:hAnsi="Arial" w:cs="Arial"/>
+          <w:i w:val="0"/>
+          <w:color w:val="FF0000"/>
+          <w:sz w:val="22"/>
+          <w:szCs w:val="22"/>
+          <w:u w:val="none"/>
+          <w:vertAlign w:val="baseline"/>
+          <w:cs w:val="0"/>
+          <w:lang/>
+        </w:rPr>
+        <w:t xml:space="preserve">: </w:t>
+      </w:r>
+      <w:r>
+        <w:rPr>
+          <w:rFonts w:hint="default" w:ascii="Arial" w:hAnsi="Arial" w:cs="Arial"/>
+          <w:i w:val="0"/>
+          <w:color w:val="FF0000"/>
+          <w:sz w:val="22"/>
+          <w:szCs w:val="22"/>
+          <w:u w:val="none"/>
+          <w:vertAlign w:val="baseline"/>
+          <w:cs/>
+          <w:lang w:bidi="ru-RU"/>
+        </w:rPr>
+        <w:t xml:space="preserve">электротехническая сталь </w:t>
+      </w:r>
+      <w:r>
+        <w:rPr>
+          <w:rFonts w:hint="default" w:ascii="Arial" w:hAnsi="Arial" w:cs="Arial"/>
+          <w:i w:val="0"/>
+          <w:color w:val="FF0000"/>
+          <w:sz w:val="22"/>
+          <w:szCs w:val="22"/>
+          <w:u w:val="none"/>
+          <w:vertAlign w:val="baseline"/>
+          <w:cs w:val="0"/>
+          <w:lang/>
+        </w:rPr>
+        <w:t xml:space="preserve">M270-35A, </w:t>
+      </w:r>
+      <w:r>
+        <w:rPr>
+          <w:rFonts w:hint="default" w:ascii="Arial" w:hAnsi="Arial" w:cs="Arial"/>
+          <w:i w:val="0"/>
+          <w:color w:val="FF0000"/>
+          <w:sz w:val="22"/>
+          <w:szCs w:val="22"/>
+          <w:u w:val="none"/>
+          <w:vertAlign w:val="baseline"/>
+          <w:cs/>
+          <w:lang w:bidi="ru-RU"/>
+        </w:rPr>
+        <w:t xml:space="preserve">размер </w:t>
+      </w:r>
+      <w:r>
+        <w:rPr>
+          <w:rFonts w:hint="default" w:ascii="Arial" w:hAnsi="Arial" w:cs="Arial"/>
+          <w:i w:val="0"/>
+          <w:color w:val="FF0000"/>
+          <w:sz w:val="22"/>
+          <w:szCs w:val="22"/>
+          <w:u w:val="none"/>
+          <w:vertAlign w:val="baseline"/>
+          <w:cs w:val="0"/>
+          <w:lang/>
+        </w:rPr>
+        <w:t>0,35</w:t>
+      </w:r>
+      <w:r>
+        <w:rPr>
+          <w:rFonts w:hint="default" w:ascii="Arial" w:hAnsi="Arial" w:cs="Arial"/>
+          <w:i w:val="0"/>
+          <w:color w:val="FF0000"/>
+          <w:sz w:val="22"/>
+          <w:szCs w:val="22"/>
+          <w:u w:val="none"/>
+          <w:vertAlign w:val="baseline"/>
+          <w:cs/>
+          <w:lang w:bidi="ru-RU"/>
+        </w:rPr>
+        <w:t>х</w:t>
+      </w:r>
+      <w:r>
+        <w:rPr>
+          <w:rFonts w:hint="default" w:ascii="Arial" w:hAnsi="Arial" w:cs="Arial"/>
+          <w:i w:val="0"/>
+          <w:color w:val="FF0000"/>
+          <w:sz w:val="22"/>
+          <w:szCs w:val="22"/>
+          <w:u w:val="none"/>
+          <w:vertAlign w:val="baseline"/>
+          <w:cs w:val="0"/>
+          <w:lang/>
+        </w:rPr>
+        <w:t>1000</w:t>
+      </w:r>
+      <w:r>
+        <w:rPr>
+          <w:rFonts w:hint="default" w:ascii="Arial" w:hAnsi="Arial" w:cs="Arial"/>
+          <w:i w:val="0"/>
+          <w:color w:val="FF0000"/>
+          <w:sz w:val="22"/>
+          <w:szCs w:val="22"/>
+          <w:u w:val="none"/>
+          <w:vertAlign w:val="baseline"/>
+          <w:cs/>
+          <w:lang w:bidi="ru-RU"/>
+        </w:rPr>
+        <w:t>х</w:t>
+      </w:r>
+      <w:r>
+        <w:rPr>
+          <w:rFonts w:hint="default" w:ascii="Arial" w:hAnsi="Arial" w:cs="Arial"/>
+          <w:i w:val="0"/>
+          <w:color w:val="FF0000"/>
+          <w:sz w:val="22"/>
+          <w:szCs w:val="22"/>
+          <w:u w:val="none"/>
+          <w:vertAlign w:val="baseline"/>
+          <w:cs w:val="0"/>
+          <w:lang/>
+        </w:rPr>
+        <w:t xml:space="preserve">2000 </w:t>
+      </w:r>
+      <w:r>
+        <w:rPr>
+          <w:rFonts w:hint="default" w:ascii="Arial" w:hAnsi="Arial" w:cs="Arial"/>
+          <w:i w:val="0"/>
+          <w:color w:val="FF0000"/>
+          <w:sz w:val="22"/>
+          <w:szCs w:val="22"/>
+          <w:u w:val="none"/>
+          <w:vertAlign w:val="baseline"/>
+          <w:cs/>
+          <w:lang w:bidi="ru-RU"/>
+        </w:rPr>
+        <w:t>в листах</w:t>
+      </w:r>
+    </w:p>
+    <w:p>
+      <w:pPr>
+        <w:pStyle w:val="2"/>
+        <w:keepNext w:val="0"/>
+        <w:keepLines w:val="0"/>
+        <w:widowControl/>
+        <w:suppressLineNumbers w:val="0"/>
+        <w:bidi w:val="0"/>
+        <w:spacing w:before="0" w:beforeAutospacing="0" w:after="0" w:afterAutospacing="0" w:line="15" w:lineRule="atLeast"/>
+        <w:ind w:left="720"/>
+      </w:pPr>
+      <w:r>
+        <w:rPr>
+          <w:b w:val="0"/>
+          <w:u w:val="none"/>
+        </w:rPr>
+        <w:fldChar w:fldCharType="begin"/>
+      </w:r>
+      <w:r>
+        <w:rPr>
+          <w:b w:val="0"/>
+          <w:u w:val="none"/>
+        </w:rPr>
+        <w:instrText xml:space="preserve"> HYPERLINK "https://www.usske.sk/en/products/electrical" </w:instrText>
+      </w:r>
+      <w:r>
+        <w:rPr>
+          <w:b w:val="0"/>
+          <w:u w:val="none"/>
+        </w:rPr>
+        <w:fldChar w:fldCharType="separate"/>
+      </w:r>
+      <w:r>
+        <w:rPr>
+          <w:rStyle w:val="6"/>
+          <w:rFonts w:hint="default" w:ascii="Arial" w:hAnsi="Arial" w:cs="Arial"/>
+          <w:i w:val="0"/>
+          <w:color w:val="FF0000"/>
+          <w:sz w:val="22"/>
+          <w:szCs w:val="22"/>
+          <w:u w:val="single"/>
+          <w:vertAlign w:val="baseline"/>
+        </w:rPr>
+        <w:t>https://www.usske.sk/en/products/electrical</w:t>
+      </w:r>
+      <w:r>
+        <w:rPr>
+          <w:b w:val="0"/>
+          <w:u w:val="none"/>
+        </w:rPr>
+        <w:fldChar w:fldCharType="end"/>
+      </w:r>
+      <w:r>
+        <w:rPr>
+          <w:rFonts w:hint="default" w:ascii="Arial" w:hAnsi="Arial" w:cs="Arial"/>
+          <w:i w:val="0"/>
+          <w:color w:val="FF0000"/>
+          <w:sz w:val="22"/>
+          <w:szCs w:val="22"/>
+          <w:u w:val="none"/>
+          <w:vertAlign w:val="baseline"/>
+        </w:rPr>
+        <w:t xml:space="preserve"> - </w:t>
+      </w:r>
+      <w:r>
+        <w:rPr>
+          <w:rFonts w:hint="default" w:ascii="Arial" w:hAnsi="Arial" w:cs="Arial"/>
+          <w:i w:val="0"/>
+          <w:color w:val="FF0000"/>
+          <w:sz w:val="22"/>
+          <w:szCs w:val="22"/>
+          <w:u w:val="none"/>
+          <w:vertAlign w:val="baseline"/>
+          <w:cs/>
+          <w:lang w:bidi="ru-RU"/>
+        </w:rPr>
+        <w:t>таблица</w:t>
+      </w:r>
+    </w:p>
+    <w:p>
+      <w:pPr>
+        <w:pStyle w:val="2"/>
+        <w:keepNext w:val="0"/>
+        <w:keepLines w:val="0"/>
+        <w:widowControl/>
+        <w:suppressLineNumbers w:val="0"/>
+        <w:bidi w:val="0"/>
+        <w:spacing w:before="0" w:beforeAutospacing="0" w:after="0" w:afterAutospacing="0" w:line="15" w:lineRule="atLeast"/>
+        <w:ind w:left="720"/>
+      </w:pPr>
+      <w:r>
+        <w:rPr>
+          <w:b w:val="0"/>
+          <w:u w:val="none"/>
+        </w:rPr>
+        <w:fldChar w:fldCharType="begin"/>
+      </w:r>
+      <w:r>
+        <w:rPr>
+          <w:b w:val="0"/>
+          <w:u w:val="none"/>
+        </w:rPr>
+        <w:instrText xml:space="preserve"> HYPERLINK "https://cogent-power.com/cms-data/downloads/Cogent NO brochure 2016.pdf" </w:instrText>
+      </w:r>
+      <w:r>
+        <w:rPr>
+          <w:b w:val="0"/>
+          <w:u w:val="none"/>
+        </w:rPr>
+        <w:fldChar w:fldCharType="separate"/>
+      </w:r>
+      <w:r>
+        <w:rPr>
+          <w:rStyle w:val="6"/>
+          <w:rFonts w:hint="default" w:ascii="Arial" w:hAnsi="Arial" w:cs="Arial"/>
+          <w:i w:val="0"/>
+          <w:color w:val="FF0000"/>
+          <w:sz w:val="22"/>
+          <w:szCs w:val="22"/>
+          <w:u w:val="single"/>
+          <w:vertAlign w:val="baseline"/>
+        </w:rPr>
+        <w:t>https://cogent-power.com/cms-data/downloads/Cogent%20NO%20brochure%202016.pdf</w:t>
+      </w:r>
+      <w:r>
+        <w:rPr>
+          <w:b w:val="0"/>
+          <w:u w:val="none"/>
+        </w:rPr>
+        <w:fldChar w:fldCharType="end"/>
+      </w:r>
+      <w:r>
+        <w:rPr>
+          <w:rFonts w:hint="default" w:ascii="Arial" w:hAnsi="Arial" w:cs="Arial"/>
+          <w:i w:val="0"/>
+          <w:color w:val="FF0000"/>
+          <w:sz w:val="22"/>
+          <w:szCs w:val="22"/>
+          <w:u w:val="none"/>
+          <w:vertAlign w:val="baseline"/>
+        </w:rPr>
+        <w:t xml:space="preserve"> - 8 </w:t>
+      </w:r>
+      <w:r>
+        <w:rPr>
+          <w:rFonts w:hint="default" w:ascii="Arial" w:hAnsi="Arial" w:cs="Arial"/>
+          <w:i w:val="0"/>
+          <w:color w:val="FF0000"/>
+          <w:sz w:val="22"/>
+          <w:szCs w:val="22"/>
+          <w:u w:val="none"/>
+          <w:vertAlign w:val="baseline"/>
+          <w:cs/>
+          <w:lang w:bidi="ru-RU"/>
+        </w:rPr>
+        <w:t>страница</w:t>
+      </w:r>
+    </w:p>
+    <w:p>
+      <w:pPr>
+        <w:pStyle w:val="2"/>
+        <w:keepNext w:val="0"/>
+        <w:keepLines w:val="0"/>
+        <w:widowControl/>
+        <w:suppressLineNumbers w:val="0"/>
+        <w:bidi w:val="0"/>
+        <w:spacing w:before="0" w:beforeAutospacing="0" w:after="0" w:afterAutospacing="0" w:line="15" w:lineRule="atLeast"/>
+        <w:ind w:left="720"/>
+      </w:pPr>
+      <w:r>
+        <w:rPr>
+          <w:b w:val="0"/>
+          <w:u w:val="none"/>
+        </w:rPr>
+        <w:fldChar w:fldCharType="begin"/>
+      </w:r>
+      <w:r>
+        <w:rPr>
+          <w:b w:val="0"/>
+          <w:u w:val="none"/>
+        </w:rPr>
+        <w:instrText xml:space="preserve"> HYPERLINK "http://www.erdemir.ro/corporate/products-and-services/" </w:instrText>
+      </w:r>
+      <w:r>
+        <w:rPr>
+          <w:b w:val="0"/>
+          <w:u w:val="none"/>
+        </w:rPr>
+        <w:fldChar w:fldCharType="separate"/>
+      </w:r>
+      <w:r>
+        <w:rPr>
+          <w:rStyle w:val="6"/>
+          <w:rFonts w:hint="default" w:ascii="Arial" w:hAnsi="Arial" w:cs="Arial"/>
+          <w:i w:val="0"/>
+          <w:color w:val="FF0000"/>
+          <w:sz w:val="22"/>
+          <w:szCs w:val="22"/>
+          <w:u w:val="single"/>
+          <w:vertAlign w:val="baseline"/>
+        </w:rPr>
+        <w:t>http://www.erdemir.ro/corporate/products-and-services/</w:t>
+      </w:r>
+      <w:r>
+        <w:rPr>
+          <w:b w:val="0"/>
+          <w:u w:val="none"/>
+        </w:rPr>
+        <w:fldChar w:fldCharType="end"/>
+      </w:r>
+      <w:r>
+        <w:rPr>
+          <w:rFonts w:hint="default" w:ascii="Arial" w:hAnsi="Arial" w:cs="Arial"/>
+          <w:i w:val="0"/>
+          <w:color w:val="FF0000"/>
+          <w:sz w:val="22"/>
+          <w:szCs w:val="22"/>
+          <w:u w:val="none"/>
+          <w:vertAlign w:val="baseline"/>
+        </w:rPr>
+        <w:t xml:space="preserve"> - </w:t>
+      </w:r>
+      <w:r>
+        <w:rPr>
+          <w:rFonts w:hint="default" w:ascii="Arial" w:hAnsi="Arial" w:cs="Arial"/>
+          <w:i w:val="0"/>
+          <w:color w:val="FF0000"/>
+          <w:sz w:val="22"/>
+          <w:szCs w:val="22"/>
+          <w:u w:val="none"/>
+          <w:vertAlign w:val="baseline"/>
+          <w:cs/>
+          <w:lang w:bidi="ru-RU"/>
+        </w:rPr>
+        <w:t>таблица</w:t>
+      </w:r>
+    </w:p>
+    <w:p>
+      <w:pPr>
+        <w:pStyle w:val="2"/>
+        <w:keepNext w:val="0"/>
+        <w:keepLines w:val="0"/>
+        <w:widowControl/>
+        <w:suppressLineNumbers w:val="0"/>
+        <w:bidi w:val="0"/>
+        <w:spacing w:before="0" w:beforeAutospacing="0" w:after="0" w:afterAutospacing="0" w:line="15" w:lineRule="atLeast"/>
+        <w:ind w:left="720"/>
+      </w:pPr>
+      <w:r>
+        <w:rPr>
+          <w:b w:val="0"/>
+          <w:u w:val="none"/>
+        </w:rPr>
+        <w:fldChar w:fldCharType="begin"/>
+      </w:r>
+      <w:r>
+        <w:rPr>
+          <w:b w:val="0"/>
+          <w:u w:val="none"/>
+        </w:rPr>
+        <w:instrText xml:space="preserve"> HYPERLINK "https://sij.acroni.si/assets/Uploads/SIWATT-EN.pdf" </w:instrText>
+      </w:r>
+      <w:r>
+        <w:rPr>
+          <w:b w:val="0"/>
+          <w:u w:val="none"/>
+        </w:rPr>
+        <w:fldChar w:fldCharType="separate"/>
+      </w:r>
+      <w:r>
+        <w:rPr>
+          <w:rStyle w:val="6"/>
+          <w:rFonts w:hint="default" w:ascii="Arial" w:hAnsi="Arial" w:cs="Arial"/>
+          <w:i w:val="0"/>
+          <w:color w:val="FF0000"/>
+          <w:sz w:val="22"/>
+          <w:szCs w:val="22"/>
+          <w:u w:val="single"/>
+          <w:vertAlign w:val="baseline"/>
+        </w:rPr>
+        <w:t>https://sij.acroni.si/assets/Uploads/SIWATT-EN.pdf</w:t>
+      </w:r>
+      <w:r>
+        <w:rPr>
+          <w:b w:val="0"/>
+          <w:u w:val="none"/>
+        </w:rPr>
+        <w:fldChar w:fldCharType="end"/>
+      </w:r>
+      <w:r>
+        <w:rPr>
+          <w:rFonts w:hint="default" w:ascii="Arial" w:hAnsi="Arial" w:cs="Arial"/>
+          <w:i w:val="0"/>
+          <w:color w:val="FF0000"/>
+          <w:sz w:val="22"/>
+          <w:szCs w:val="22"/>
+          <w:u w:val="none"/>
+          <w:vertAlign w:val="baseline"/>
+        </w:rPr>
+        <w:t xml:space="preserve"> - </w:t>
+      </w:r>
+      <w:r>
+        <w:rPr>
+          <w:rFonts w:hint="default" w:ascii="Arial" w:hAnsi="Arial" w:cs="Arial"/>
+          <w:i w:val="0"/>
+          <w:color w:val="FF0000"/>
+          <w:sz w:val="22"/>
+          <w:szCs w:val="22"/>
+          <w:u w:val="none"/>
+          <w:vertAlign w:val="baseline"/>
+          <w:cs/>
+          <w:lang w:bidi="ru-RU"/>
+        </w:rPr>
+        <w:t xml:space="preserve">страница </w:t>
+      </w:r>
+      <w:r>
+        <w:rPr>
+          <w:rFonts w:hint="default" w:ascii="Arial" w:hAnsi="Arial" w:cs="Arial"/>
+          <w:i w:val="0"/>
+          <w:color w:val="FF0000"/>
+          <w:sz w:val="22"/>
+          <w:szCs w:val="22"/>
+          <w:u w:val="none"/>
+          <w:vertAlign w:val="baseline"/>
+          <w:cs w:val="0"/>
+          <w:lang/>
+        </w:rPr>
+        <w:t>6</w:t>
+      </w:r>
+    </w:p>
+    <w:p>
+      <w:pPr>
+        <w:pStyle w:val="2"/>
+        <w:keepNext w:val="0"/>
+        <w:keepLines w:val="0"/>
+        <w:widowControl/>
+        <w:suppressLineNumbers w:val="0"/>
+        <w:bidi w:val="0"/>
+        <w:spacing w:before="0" w:beforeAutospacing="0" w:after="0" w:afterAutospacing="0" w:line="15" w:lineRule="atLeast"/>
+        <w:ind w:left="720"/>
+      </w:pPr>
+      <w:r>
+        <w:rPr>
+          <w:b w:val="0"/>
+          <w:u w:val="none"/>
+        </w:rPr>
+        <w:fldChar w:fldCharType="begin"/>
+      </w:r>
+      <w:r>
+        <w:rPr>
+          <w:b w:val="0"/>
+          <w:u w:val="none"/>
+        </w:rPr>
+        <w:instrText xml:space="preserve"> HYPERLINK "https://www.waelzholz.com/stahlwerkstoffe/elektroband/en-10106.html" </w:instrText>
+      </w:r>
+      <w:r>
+        <w:rPr>
+          <w:b w:val="0"/>
+          <w:u w:val="none"/>
+        </w:rPr>
+        <w:fldChar w:fldCharType="separate"/>
+      </w:r>
+      <w:r>
+        <w:rPr>
+          <w:rStyle w:val="6"/>
+          <w:rFonts w:hint="default" w:ascii="Arial" w:hAnsi="Arial" w:cs="Arial"/>
+          <w:i w:val="0"/>
+          <w:color w:val="FF0000"/>
+          <w:sz w:val="22"/>
+          <w:szCs w:val="22"/>
+          <w:u w:val="single"/>
+          <w:vertAlign w:val="baseline"/>
+        </w:rPr>
+        <w:t>https://www.waelzholz.com/stahlwerkstoffe/elektroband/en-10106.html</w:t>
+      </w:r>
+      <w:r>
+        <w:rPr>
+          <w:b w:val="0"/>
+          <w:u w:val="none"/>
+        </w:rPr>
+        <w:fldChar w:fldCharType="end"/>
+      </w:r>
+      <w:r>
+        <w:rPr>
+          <w:rFonts w:hint="default" w:ascii="Arial" w:hAnsi="Arial" w:cs="Arial"/>
+          <w:i w:val="0"/>
+          <w:color w:val="FF0000"/>
+          <w:sz w:val="22"/>
+          <w:szCs w:val="22"/>
+          <w:u w:val="none"/>
+          <w:vertAlign w:val="baseline"/>
+        </w:rPr>
+        <w:t xml:space="preserve"> - </w:t>
+      </w:r>
+      <w:r>
+        <w:rPr>
+          <w:rFonts w:hint="default" w:ascii="Arial" w:hAnsi="Arial" w:cs="Arial"/>
+          <w:i w:val="0"/>
+          <w:color w:val="FF0000"/>
+          <w:sz w:val="22"/>
+          <w:szCs w:val="22"/>
+          <w:u w:val="none"/>
+          <w:vertAlign w:val="baseline"/>
+          <w:cs/>
+          <w:lang w:bidi="ru-RU"/>
+        </w:rPr>
+        <w:t>таблица</w:t>
+      </w:r>
+    </w:p>
+    <w:p>
+      <w:pPr>
+        <w:keepNext w:val="0"/>
+        <w:keepLines w:val="0"/>
+        <w:widowControl/>
+        <w:suppressLineNumbers w:val="0"/>
+        <w:jc w:val="left"/>
+      </w:pPr>
+    </w:p>
+    <w:p>
+      <w:pPr>
+        <w:pStyle w:val="2"/>
+        <w:keepNext w:val="0"/>
+        <w:keepLines w:val="0"/>
+        <w:widowControl/>
+        <w:suppressLineNumbers w:val="0"/>
+        <w:bidi w:val="0"/>
+        <w:spacing w:before="0" w:beforeAutospacing="0" w:after="0" w:afterAutospacing="0" w:line="15" w:lineRule="atLeast"/>
+        <w:ind w:left="720"/>
+      </w:pPr>
+      <w:r>
+        <w:rPr>
+          <w:rFonts w:hint="default" w:ascii="Arial" w:hAnsi="Arial" w:cs="Arial"/>
+          <w:i w:val="0"/>
+          <w:color w:val="FF0000"/>
+          <w:sz w:val="22"/>
+          <w:szCs w:val="22"/>
+          <w:u w:val="none"/>
+          <w:vertAlign w:val="baseline"/>
+          <w:cs/>
+          <w:lang w:bidi="ru-RU"/>
+        </w:rPr>
+        <w:t>Запрос</w:t>
+      </w:r>
+      <w:r>
+        <w:rPr>
+          <w:rFonts w:hint="default" w:ascii="Arial" w:hAnsi="Arial" w:cs="Arial"/>
+          <w:i w:val="0"/>
+          <w:color w:val="FF0000"/>
+          <w:sz w:val="22"/>
+          <w:szCs w:val="22"/>
+          <w:u w:val="none"/>
+          <w:vertAlign w:val="baseline"/>
+          <w:cs w:val="0"/>
+          <w:lang/>
+        </w:rPr>
+        <w:t xml:space="preserve">: </w:t>
+      </w:r>
+      <w:r>
+        <w:rPr>
+          <w:rFonts w:hint="default" w:ascii="Arial" w:hAnsi="Arial" w:cs="Arial"/>
+          <w:i w:val="0"/>
+          <w:color w:val="FF0000"/>
+          <w:sz w:val="22"/>
+          <w:szCs w:val="22"/>
+          <w:u w:val="none"/>
+          <w:vertAlign w:val="baseline"/>
+          <w:cs/>
+          <w:lang w:bidi="ru-RU"/>
+        </w:rPr>
+        <w:t xml:space="preserve">трубы для изготовления цилиндров </w:t>
+      </w:r>
+      <w:r>
+        <w:rPr>
+          <w:rFonts w:hint="default" w:ascii="Arial" w:hAnsi="Arial" w:cs="Arial"/>
+          <w:i w:val="0"/>
+          <w:color w:val="FF0000"/>
+          <w:sz w:val="22"/>
+          <w:szCs w:val="22"/>
+          <w:u w:val="none"/>
+          <w:vertAlign w:val="baseline"/>
+          <w:cs w:val="0"/>
+          <w:lang/>
+        </w:rPr>
+        <w:t xml:space="preserve">, </w:t>
+      </w:r>
+      <w:r>
+        <w:rPr>
+          <w:rFonts w:hint="default" w:ascii="Arial" w:hAnsi="Arial" w:cs="Arial"/>
+          <w:i w:val="0"/>
+          <w:color w:val="FF0000"/>
+          <w:sz w:val="22"/>
+          <w:szCs w:val="22"/>
+          <w:u w:val="none"/>
+          <w:vertAlign w:val="baseline"/>
+          <w:cs/>
+          <w:lang w:bidi="ru-RU"/>
+        </w:rPr>
+        <w:t>размеры</w:t>
+      </w:r>
+      <w:r>
+        <w:rPr>
+          <w:rFonts w:hint="default" w:ascii="Arial" w:hAnsi="Arial" w:cs="Arial"/>
+          <w:i w:val="0"/>
+          <w:color w:val="FF0000"/>
+          <w:sz w:val="22"/>
+          <w:szCs w:val="22"/>
+          <w:u w:val="none"/>
+          <w:vertAlign w:val="baseline"/>
+          <w:cs w:val="0"/>
+          <w:lang/>
+        </w:rPr>
+        <w:t>:</w:t>
+      </w:r>
+    </w:p>
+    <w:p>
+      <w:pPr>
+        <w:pStyle w:val="2"/>
+        <w:keepNext w:val="0"/>
+        <w:keepLines w:val="0"/>
+        <w:widowControl/>
+        <w:suppressLineNumbers w:val="0"/>
+        <w:bidi w:val="0"/>
+        <w:spacing w:before="0" w:beforeAutospacing="0" w:after="0" w:afterAutospacing="0" w:line="15" w:lineRule="atLeast"/>
+        <w:ind w:left="720"/>
+      </w:pPr>
+      <w:r>
+        <w:rPr>
+          <w:rFonts w:ascii="Georgia" w:hAnsi="Georgia" w:eastAsia="Georgia" w:cs="Georgia"/>
+          <w:i w:val="0"/>
+          <w:color w:val="FF0000"/>
+          <w:sz w:val="22"/>
+          <w:szCs w:val="22"/>
+          <w:u w:val="none"/>
+          <w:vertAlign w:val="baseline"/>
+        </w:rPr>
+        <w:t>245x200x826mm - 1 pcs</w:t>
+      </w:r>
+    </w:p>
+    <w:p>
+      <w:pPr>
+        <w:pStyle w:val="2"/>
+        <w:keepNext w:val="0"/>
+        <w:keepLines w:val="0"/>
+        <w:widowControl/>
+        <w:suppressLineNumbers w:val="0"/>
+        <w:bidi w:val="0"/>
+        <w:spacing w:before="0" w:beforeAutospacing="0" w:after="0" w:afterAutospacing="0" w:line="15" w:lineRule="atLeast"/>
+        <w:ind w:left="720"/>
+      </w:pPr>
+      <w:r>
+        <w:rPr>
+          <w:rFonts w:hint="default" w:ascii="Georgia" w:hAnsi="Georgia" w:eastAsia="Georgia" w:cs="Georgia"/>
+          <w:i w:val="0"/>
+          <w:color w:val="FF0000"/>
+          <w:sz w:val="22"/>
+          <w:szCs w:val="22"/>
+          <w:u w:val="none"/>
+          <w:vertAlign w:val="baseline"/>
+        </w:rPr>
+        <w:t>245x200x1020mm - 1 pcs</w:t>
+      </w:r>
+    </w:p>
+    <w:p>
+      <w:pPr>
+        <w:pStyle w:val="2"/>
+        <w:keepNext w:val="0"/>
+        <w:keepLines w:val="0"/>
+        <w:widowControl/>
+        <w:suppressLineNumbers w:val="0"/>
+        <w:bidi w:val="0"/>
+        <w:spacing w:before="0" w:beforeAutospacing="0" w:after="0" w:afterAutospacing="0" w:line="15" w:lineRule="atLeast"/>
+        <w:ind w:left="720"/>
+      </w:pPr>
+      <w:r>
+        <w:rPr>
+          <w:rFonts w:hint="default" w:ascii="Georgia" w:hAnsi="Georgia" w:eastAsia="Georgia" w:cs="Georgia"/>
+          <w:i w:val="0"/>
+          <w:color w:val="FF0000"/>
+          <w:sz w:val="22"/>
+          <w:szCs w:val="22"/>
+          <w:u w:val="none"/>
+          <w:vertAlign w:val="baseline"/>
+        </w:rPr>
+        <w:t>194x160x442mm - 1 pcs</w:t>
+      </w:r>
+    </w:p>
+    <w:p>
+      <w:pPr>
+        <w:pStyle w:val="2"/>
+        <w:keepNext w:val="0"/>
+        <w:keepLines w:val="0"/>
+        <w:widowControl/>
+        <w:suppressLineNumbers w:val="0"/>
+        <w:bidi w:val="0"/>
+        <w:spacing w:before="0" w:beforeAutospacing="0" w:after="0" w:afterAutospacing="0" w:line="15" w:lineRule="atLeast"/>
+        <w:ind w:left="720"/>
+      </w:pPr>
+      <w:r>
+        <w:rPr>
+          <w:rFonts w:hint="default" w:ascii="Georgia" w:hAnsi="Georgia" w:eastAsia="Georgia" w:cs="Georgia"/>
+          <w:i w:val="0"/>
+          <w:color w:val="FF0000"/>
+          <w:sz w:val="22"/>
+          <w:szCs w:val="22"/>
+          <w:u w:val="none"/>
+          <w:vertAlign w:val="baseline"/>
+        </w:rPr>
+        <w:t>194x160x375mm - 1 pcs</w:t>
+      </w:r>
+    </w:p>
+    <w:p>
+      <w:pPr>
+        <w:pStyle w:val="2"/>
+        <w:keepNext w:val="0"/>
+        <w:keepLines w:val="0"/>
+        <w:widowControl/>
+        <w:suppressLineNumbers w:val="0"/>
+        <w:bidi w:val="0"/>
+        <w:spacing w:before="0" w:beforeAutospacing="0" w:after="0" w:afterAutospacing="0" w:line="15" w:lineRule="atLeast"/>
+        <w:ind w:left="720"/>
+      </w:pPr>
+      <w:r>
+        <w:rPr>
+          <w:rFonts w:hint="default" w:ascii="Georgia" w:hAnsi="Georgia" w:eastAsia="Georgia" w:cs="Georgia"/>
+          <w:i w:val="0"/>
+          <w:color w:val="FF0000"/>
+          <w:sz w:val="22"/>
+          <w:szCs w:val="22"/>
+          <w:u w:val="none"/>
+          <w:vertAlign w:val="baseline"/>
+        </w:rPr>
+        <w:t>152x125x815mm - 1 pcs</w:t>
+      </w:r>
+    </w:p>
+    <w:p>
+      <w:pPr>
+        <w:keepNext w:val="0"/>
+        <w:keepLines w:val="0"/>
+        <w:widowControl/>
+        <w:suppressLineNumbers w:val="0"/>
+        <w:pBdr>
+          <w:left w:val="none" w:color="auto" w:sz="0" w:space="0"/>
+          <w:right w:val="none" w:color="auto" w:sz="0" w:space="0"/>
+        </w:pBdr>
+        <w:spacing w:line="15" w:lineRule="atLeast"/>
+        <w:ind w:left="0" w:right="0"/>
+        <w:jc w:val="left"/>
         <w:rPr>
           <w:rFonts w:hint="default"/>
           <w:sz w:val="28"/>
           <w:szCs w:val="28"/>
           <w:lang w:val="uk-UA"/>
         </w:rPr>
-        <w:t xml:space="preserve"> </w:t>
+      </w:pPr>
+      <w:r>
+        <w:rPr>
+          <w:rFonts w:hint="default" w:ascii="Georgia" w:hAnsi="Georgia" w:eastAsia="Georgia" w:cs="Georgia"/>
+          <w:i w:val="0"/>
+          <w:color w:val="FF0000"/>
+          <w:sz w:val="22"/>
+          <w:szCs w:val="22"/>
+          <w:u w:val="none"/>
+          <w:vertAlign w:val="baseline"/>
+        </w:rPr>
+        <w:t>152x125x8</w:t>
       </w:r>
     </w:p>
     <w:sectPr>
@@ -1178,7 +4208,7 @@
     <w:lsdException w:unhideWhenUsed="0" w:uiPriority="0" w:semiHidden="0" w:name="HTML Cite"/>
     <w:lsdException w:qFormat="1" w:unhideWhenUsed="0" w:uiPriority="0" w:semiHidden="0" w:name="HTML Code"/>
     <w:lsdException w:unhideWhenUsed="0" w:uiPriority="0" w:semiHidden="0" w:name="HTML Definition"/>
-    <w:lsdException w:unhideWhenUsed="0" w:uiPriority="0" w:semiHidden="0" w:name="HTML Keyboard"/>
+    <w:lsdException w:qFormat="1" w:unhideWhenUsed="0" w:uiPriority="0" w:semiHidden="0" w:name="HTML Keyboard"/>
     <w:lsdException w:unhideWhenUsed="0" w:uiPriority="0" w:semiHidden="0" w:name="HTML Preformatted"/>
     <w:lsdException w:unhideWhenUsed="0" w:uiPriority="0" w:semiHidden="0" w:name="HTML Sample"/>
     <w:lsdException w:unhideWhenUsed="0" w:uiPriority="0" w:semiHidden="0" w:name="HTML Typewriter"/>
@@ -1240,12 +4270,12 @@
       <w:lang w:val="en-US" w:eastAsia="zh-CN" w:bidi="ar-SA"/>
     </w:rPr>
   </w:style>
-  <w:style w:type="character" w:default="1" w:styleId="2">
+  <w:style w:type="character" w:default="1" w:styleId="3">
     <w:name w:val="Default Paragraph Font"/>
     <w:semiHidden/>
     <w:uiPriority w:val="0"/>
   </w:style>
-  <w:style w:type="table" w:default="1" w:styleId="9">
+  <w:style w:type="table" w:default="1" w:styleId="10">
     <w:name w:val="Normal Table"/>
     <w:semiHidden/>
     <w:uiPriority w:val="0"/>
@@ -1259,9 +4289,24 @@
       </w:tblCellMar>
     </w:tblPr>
   </w:style>
-  <w:style w:type="character" w:styleId="3">
+  <w:style w:type="paragraph" w:styleId="2">
+    <w:name w:val="Normal (Web)"/>
+    <w:uiPriority w:val="0"/>
+    <w:pPr>
+      <w:spacing w:before="0" w:beforeAutospacing="1" w:after="0" w:afterAutospacing="1"/>
+      <w:ind w:left="0" w:right="0"/>
+      <w:jc w:val="left"/>
+    </w:pPr>
+    <w:rPr>
+      <w:kern w:val="0"/>
+      <w:sz w:val="24"/>
+      <w:szCs w:val="24"/>
+      <w:lang w:val="en-US" w:eastAsia="zh-CN" w:bidi="ar"/>
+    </w:rPr>
+  </w:style>
+  <w:style w:type="character" w:styleId="4">
     <w:name w:val="HTML Sample"/>
-    <w:basedOn w:val="2"/>
+    <w:basedOn w:val="3"/>
     <w:uiPriority w:val="0"/>
     <w:rPr>
       <w:rFonts w:hint="default" w:ascii="Consolas" w:hAnsi="Consolas" w:eastAsia="Consolas" w:cs="Consolas"/>
@@ -1269,18 +4314,9 @@
       <w:szCs w:val="21"/>
     </w:rPr>
   </w:style>
-  <w:style w:type="character" w:styleId="4">
+  <w:style w:type="character" w:styleId="5">
     <w:name w:val="FollowedHyperlink"/>
-    <w:basedOn w:val="2"/>
-    <w:uiPriority w:val="0"/>
-    <w:rPr>
-      <w:color w:val="007BFF"/>
-      <w:u w:val="none"/>
-    </w:rPr>
-  </w:style>
-  <w:style w:type="character" w:styleId="5">
-    <w:name w:val="Hyperlink"/>
-    <w:basedOn w:val="2"/>
+    <w:basedOn w:val="3"/>
     <w:uiPriority w:val="0"/>
     <w:rPr>
       <w:color w:val="007BFF"/>
@@ -1288,8 +4324,18 @@
     </w:rPr>
   </w:style>
   <w:style w:type="character" w:styleId="6">
+    <w:name w:val="Hyperlink"/>
+    <w:basedOn w:val="3"/>
+    <w:uiPriority w:val="0"/>
+    <w:rPr>
+      <w:color w:val="007BFF"/>
+      <w:u w:val="none"/>
+    </w:rPr>
+  </w:style>
+  <w:style w:type="character" w:styleId="7">
     <w:name w:val="HTML Keyboard"/>
-    <w:basedOn w:val="2"/>
+    <w:basedOn w:val="3"/>
+    <w:qFormat/>
     <w:uiPriority w:val="0"/>
     <w:rPr>
       <w:rFonts w:hint="default" w:ascii="Consolas" w:hAnsi="Consolas" w:eastAsia="Consolas" w:cs="Consolas"/>
@@ -1299,9 +4345,9 @@
       <w:shd w:val="clear" w:fill="212529"/>
     </w:rPr>
   </w:style>
-  <w:style w:type="character" w:styleId="7">
+  <w:style w:type="character" w:styleId="8">
     <w:name w:val="HTML Code"/>
-    <w:basedOn w:val="2"/>
+    <w:basedOn w:val="3"/>
     <w:qFormat/>
     <w:uiPriority w:val="0"/>
     <w:rPr>
@@ -1311,9 +4357,9 @@
       <w:szCs w:val="20"/>
     </w:rPr>
   </w:style>
-  <w:style w:type="character" w:styleId="8">
+  <w:style w:type="character" w:styleId="9">
     <w:name w:val="Strong"/>
-    <w:basedOn w:val="2"/>
+    <w:basedOn w:val="3"/>
     <w:qFormat/>
     <w:uiPriority w:val="0"/>
     <w:rPr>
@@ -1324,8 +4370,9 @@
       <w:shd w:val="clear" w:fill="FFFFFF"/>
     </w:rPr>
   </w:style>
-  <w:style w:type="character" w:customStyle="1" w:styleId="10">
+  <w:style w:type="character" w:customStyle="1" w:styleId="11">
     <w:name w:val="table-info1"/>
+    <w:qFormat/>
     <w:uiPriority w:val="0"/>
     <w:rPr>
       <w:shd w:val="clear" w:fill="BEE5EB"/>
